--- a/Nexus/Nexus.docx
+++ b/Nexus/Nexus.docx
@@ -2401,7 +2401,7 @@
               <w:vertAlign w:val="baseline"/>
             </w:rPr>
           </w:pPr>
-          <w:hyperlink w:anchor="_7q7opjrt2kcx">
+          <w:hyperlink w:anchor="_7d66coqrnxet">
             <w:r>
               <w:rPr>
                 <w:rFonts w:ascii="Arial" w:cs="Arial" w:eastAsia="Arial" w:hAnsi="Arial"/>
@@ -2439,7 +2439,7 @@
           </w:r>
           <w:r>
             <w:fldChar w:fldCharType="begin"/>
-            <w:instrText xml:space="preserve"> PAGEREF _7q7opjrt2kcx \h </w:instrText>
+            <w:instrText xml:space="preserve"> PAGEREF _7d66coqrnxet \h </w:instrText>
             <w:fldChar w:fldCharType="separate"/>
           </w:r>
           <w:r>
@@ -2545,6 +2545,86 @@
               <w:vertAlign w:val="baseline"/>
               <w:rtl w:val="0"/>
             </w:rPr>
+            <w:t xml:space="preserve">11</w:t>
+          </w:r>
+          <w:r>
+            <w:fldChar w:fldCharType="end"/>
+          </w:r>
+          <w:r>
+            <w:rPr>
+              <w:rtl w:val="0"/>
+            </w:rPr>
+          </w:r>
+        </w:p>
+        <w:p>
+          <w:pPr>
+            <w:tabs>
+              <w:tab w:val="right" w:pos="10227.401574803149"/>
+            </w:tabs>
+            <w:spacing w:before="60" w:line="240" w:lineRule="auto"/>
+            <w:ind w:left="720" w:firstLine="0"/>
+            <w:rPr>
+              <w:i w:val="0"/>
+              <w:smallCaps w:val="0"/>
+              <w:strike w:val="0"/>
+              <w:color w:val="000000"/>
+              <w:sz w:val="22"/>
+              <w:szCs w:val="22"/>
+              <w:u w:val="none"/>
+              <w:shd w:fill="auto" w:val="clear"/>
+              <w:vertAlign w:val="baseline"/>
+            </w:rPr>
+          </w:pPr>
+          <w:hyperlink w:anchor="_ainknlcq32fr">
+            <w:r>
+              <w:rPr>
+                <w:i w:val="0"/>
+                <w:smallCaps w:val="0"/>
+                <w:strike w:val="0"/>
+                <w:color w:val="000000"/>
+                <w:sz w:val="22"/>
+                <w:szCs w:val="22"/>
+                <w:u w:val="none"/>
+                <w:shd w:fill="auto" w:val="clear"/>
+                <w:vertAlign w:val="baseline"/>
+                <w:rtl w:val="0"/>
+              </w:rPr>
+              <w:t xml:space="preserve">4.4 세팅 완료된 설정값 예시</w:t>
+            </w:r>
+          </w:hyperlink>
+          <w:r>
+            <w:rPr>
+              <w:i w:val="0"/>
+              <w:smallCaps w:val="0"/>
+              <w:strike w:val="0"/>
+              <w:color w:val="000000"/>
+              <w:sz w:val="22"/>
+              <w:szCs w:val="22"/>
+              <w:u w:val="none"/>
+              <w:shd w:fill="auto" w:val="clear"/>
+              <w:vertAlign w:val="baseline"/>
+              <w:rtl w:val="0"/>
+            </w:rPr>
+            <w:tab/>
+          </w:r>
+          <w:r>
+            <w:fldChar w:fldCharType="begin"/>
+            <w:instrText xml:space="preserve"> PAGEREF _ainknlcq32fr \h </w:instrText>
+            <w:fldChar w:fldCharType="separate"/>
+          </w:r>
+          <w:r>
+            <w:rPr>
+              <w:i w:val="0"/>
+              <w:smallCaps w:val="0"/>
+              <w:strike w:val="0"/>
+              <w:color w:val="000000"/>
+              <w:sz w:val="22"/>
+              <w:szCs w:val="22"/>
+              <w:u w:val="none"/>
+              <w:shd w:fill="auto" w:val="clear"/>
+              <w:vertAlign w:val="baseline"/>
+              <w:rtl w:val="0"/>
+            </w:rPr>
             <w:t xml:space="preserve">12</w:t>
           </w:r>
           <w:r>
@@ -2577,7 +2657,7 @@
               <w:vertAlign w:val="baseline"/>
             </w:rPr>
           </w:pPr>
-          <w:hyperlink w:anchor="_ainknlcq32fr">
+          <w:hyperlink w:anchor="_zauik12rtu1x">
             <w:r>
               <w:rPr>
                 <w:rFonts w:ascii="Arial" w:cs="Arial" w:eastAsia="Arial" w:hAnsi="Arial"/>
@@ -2615,7 +2695,7 @@
           </w:r>
           <w:r>
             <w:fldChar w:fldCharType="begin"/>
-            <w:instrText xml:space="preserve"> PAGEREF _ainknlcq32fr \h </w:instrText>
+            <w:instrText xml:space="preserve"> PAGEREF _zauik12rtu1x \h </w:instrText>
             <w:fldChar w:fldCharType="separate"/>
           </w:r>
           <w:r>
@@ -2825,7 +2905,7 @@
             <w:tabs>
               <w:tab w:val="right" w:pos="10227.401574803149"/>
             </w:tabs>
-            <w:spacing w:before="60" w:line="240" w:lineRule="auto"/>
+            <w:spacing w:after="80" w:before="60" w:line="240" w:lineRule="auto"/>
             <w:ind w:left="720" w:firstLine="0"/>
             <w:rPr>
               <w:rFonts w:ascii="Arial" w:cs="Arial" w:eastAsia="Arial" w:hAnsi="Arial"/>
@@ -2841,7 +2921,7 @@
               <w:vertAlign w:val="baseline"/>
             </w:rPr>
           </w:pPr>
-          <w:hyperlink w:anchor="_82o4lruba3c5">
+          <w:hyperlink w:anchor="_q032vsn2cyts">
             <w:r>
               <w:rPr>
                 <w:rFonts w:ascii="Arial" w:cs="Arial" w:eastAsia="Arial" w:hAnsi="Arial"/>
@@ -2857,7 +2937,7 @@
                 <w:vertAlign w:val="baseline"/>
                 <w:rtl w:val="0"/>
               </w:rPr>
-              <w:t xml:space="preserve">5.3 맞춰줘야 하는 설정값 요약</w:t>
+              <w:t xml:space="preserve">5.3 참고자료</w:t>
             </w:r>
           </w:hyperlink>
           <w:r>
@@ -2879,7 +2959,7 @@
           </w:r>
           <w:r>
             <w:fldChar w:fldCharType="begin"/>
-            <w:instrText xml:space="preserve"> PAGEREF _82o4lruba3c5 \h </w:instrText>
+            <w:instrText xml:space="preserve"> PAGEREF _q032vsn2cyts \h </w:instrText>
             <w:fldChar w:fldCharType="separate"/>
           </w:r>
           <w:r>
@@ -2907,94 +2987,6 @@
               <w:rtl w:val="0"/>
             </w:rPr>
           </w:r>
-        </w:p>
-        <w:p>
-          <w:pPr>
-            <w:tabs>
-              <w:tab w:val="right" w:pos="10227.401574803149"/>
-            </w:tabs>
-            <w:spacing w:after="80" w:before="60" w:line="240" w:lineRule="auto"/>
-            <w:ind w:left="720" w:firstLine="0"/>
-            <w:rPr>
-              <w:rFonts w:ascii="Arial" w:cs="Arial" w:eastAsia="Arial" w:hAnsi="Arial"/>
-              <w:b w:val="0"/>
-              <w:i w:val="0"/>
-              <w:smallCaps w:val="0"/>
-              <w:strike w:val="0"/>
-              <w:color w:val="000000"/>
-              <w:sz w:val="22"/>
-              <w:szCs w:val="22"/>
-              <w:u w:val="none"/>
-              <w:shd w:fill="auto" w:val="clear"/>
-              <w:vertAlign w:val="baseline"/>
-            </w:rPr>
-          </w:pPr>
-          <w:hyperlink w:anchor="_q032vsn2cyts">
-            <w:r>
-              <w:rPr>
-                <w:rFonts w:ascii="Arial" w:cs="Arial" w:eastAsia="Arial" w:hAnsi="Arial"/>
-                <w:b w:val="0"/>
-                <w:i w:val="0"/>
-                <w:smallCaps w:val="0"/>
-                <w:strike w:val="0"/>
-                <w:color w:val="000000"/>
-                <w:sz w:val="22"/>
-                <w:szCs w:val="22"/>
-                <w:u w:val="none"/>
-                <w:shd w:fill="auto" w:val="clear"/>
-                <w:vertAlign w:val="baseline"/>
-                <w:rtl w:val="0"/>
-              </w:rPr>
-              <w:t xml:space="preserve">5.4 참고자료</w:t>
-            </w:r>
-          </w:hyperlink>
-          <w:r>
-            <w:rPr>
-              <w:rFonts w:ascii="Arial" w:cs="Arial" w:eastAsia="Arial" w:hAnsi="Arial"/>
-              <w:b w:val="0"/>
-              <w:i w:val="0"/>
-              <w:smallCaps w:val="0"/>
-              <w:strike w:val="0"/>
-              <w:color w:val="000000"/>
-              <w:sz w:val="22"/>
-              <w:szCs w:val="22"/>
-              <w:u w:val="none"/>
-              <w:shd w:fill="auto" w:val="clear"/>
-              <w:vertAlign w:val="baseline"/>
-              <w:rtl w:val="0"/>
-            </w:rPr>
-            <w:tab/>
-          </w:r>
-          <w:r>
-            <w:fldChar w:fldCharType="begin"/>
-            <w:instrText xml:space="preserve"> PAGEREF _q032vsn2cyts \h </w:instrText>
-            <w:fldChar w:fldCharType="separate"/>
-          </w:r>
-          <w:r>
-            <w:rPr>
-              <w:rFonts w:ascii="Arial" w:cs="Arial" w:eastAsia="Arial" w:hAnsi="Arial"/>
-              <w:b w:val="0"/>
-              <w:i w:val="0"/>
-              <w:smallCaps w:val="0"/>
-              <w:strike w:val="0"/>
-              <w:color w:val="000000"/>
-              <w:sz w:val="22"/>
-              <w:szCs w:val="22"/>
-              <w:u w:val="none"/>
-              <w:shd w:fill="auto" w:val="clear"/>
-              <w:vertAlign w:val="baseline"/>
-              <w:rtl w:val="0"/>
-            </w:rPr>
-            <w:t xml:space="preserve">14</w:t>
-          </w:r>
-          <w:r>
-            <w:fldChar w:fldCharType="end"/>
-          </w:r>
-          <w:r>
-            <w:rPr>
-              <w:rtl w:val="0"/>
-            </w:rPr>
-          </w:r>
           <w:r>
             <w:fldChar w:fldCharType="end"/>
           </w:r>
@@ -3391,7 +3383,7 @@
       <w:pPr>
         <w:numPr>
           <w:ilvl w:val="0"/>
-          <w:numId w:val="5"/>
+          <w:numId w:val="9"/>
         </w:numPr>
         <w:ind w:left="720" w:hanging="360"/>
         <w:rPr>
@@ -3431,7 +3423,7 @@
       <w:pPr>
         <w:numPr>
           <w:ilvl w:val="0"/>
-          <w:numId w:val="13"/>
+          <w:numId w:val="4"/>
         </w:numPr>
         <w:ind w:left="720" w:hanging="360"/>
         <w:rPr>
@@ -3492,7 +3484,7 @@
       <w:pPr>
         <w:numPr>
           <w:ilvl w:val="0"/>
-          <w:numId w:val="10"/>
+          <w:numId w:val="19"/>
         </w:numPr>
         <w:ind w:left="720" w:hanging="360"/>
       </w:pPr>
@@ -3556,7 +3548,7 @@
       <w:pPr>
         <w:numPr>
           <w:ilvl w:val="0"/>
-          <w:numId w:val="24"/>
+          <w:numId w:val="21"/>
         </w:numPr>
         <w:ind w:left="720" w:hanging="360"/>
         <w:rPr>
@@ -3576,7 +3568,7 @@
         <w:widowControl w:val="0"/>
         <w:numPr>
           <w:ilvl w:val="0"/>
-          <w:numId w:val="15"/>
+          <w:numId w:val="7"/>
         </w:numPr>
         <w:ind w:left="1440" w:hanging="360"/>
       </w:pPr>
@@ -3617,7 +3609,7 @@
       <w:pPr>
         <w:numPr>
           <w:ilvl w:val="0"/>
-          <w:numId w:val="15"/>
+          <w:numId w:val="7"/>
         </w:numPr>
         <w:ind w:left="1440" w:hanging="360"/>
       </w:pPr>
@@ -3651,7 +3643,7 @@
       <w:pPr>
         <w:numPr>
           <w:ilvl w:val="0"/>
-          <w:numId w:val="25"/>
+          <w:numId w:val="22"/>
         </w:numPr>
         <w:ind w:left="720" w:hanging="360"/>
         <w:rPr>
@@ -3671,7 +3663,7 @@
         <w:widowControl w:val="0"/>
         <w:numPr>
           <w:ilvl w:val="0"/>
-          <w:numId w:val="25"/>
+          <w:numId w:val="22"/>
         </w:numPr>
         <w:ind w:left="720" w:hanging="360"/>
       </w:pPr>
@@ -3771,7 +3763,7 @@
       <w:pPr>
         <w:numPr>
           <w:ilvl w:val="0"/>
-          <w:numId w:val="22"/>
+          <w:numId w:val="18"/>
         </w:numPr>
         <w:ind w:left="720" w:hanging="360"/>
         <w:rPr>
@@ -4247,7 +4239,7 @@
       <w:pPr>
         <w:numPr>
           <w:ilvl w:val="0"/>
-          <w:numId w:val="6"/>
+          <w:numId w:val="12"/>
         </w:numPr>
         <w:ind w:left="720" w:hanging="360"/>
       </w:pPr>
@@ -4306,7 +4298,7 @@
           <w:rFonts w:ascii="Arial Unicode MS" w:cs="Arial Unicode MS" w:eastAsia="Arial Unicode MS" w:hAnsi="Arial Unicode MS"/>
           <w:rtl w:val="0"/>
         </w:rPr>
-        <w:t xml:space="preserve"> 에서 확인 및 수정이 가능하다.</w:t>
+        <w:t xml:space="preserve"> 에서 확인 및 수정이 가능하다. (최초 비밀번호일 경우에만 가능)</w:t>
       </w:r>
     </w:p>
     <w:p>
@@ -4346,7 +4338,7 @@
       <w:pPr>
         <w:numPr>
           <w:ilvl w:val="0"/>
-          <w:numId w:val="9"/>
+          <w:numId w:val="17"/>
         </w:numPr>
         <w:ind w:left="720" w:hanging="360"/>
         <w:rPr>
@@ -4403,7 +4395,7 @@
       <w:pPr>
         <w:numPr>
           <w:ilvl w:val="0"/>
-          <w:numId w:val="9"/>
+          <w:numId w:val="17"/>
         </w:numPr>
         <w:ind w:left="720" w:hanging="360"/>
         <w:rPr>
@@ -4465,7 +4457,7 @@
         <w:widowControl w:val="0"/>
         <w:numPr>
           <w:ilvl w:val="0"/>
-          <w:numId w:val="12"/>
+          <w:numId w:val="1"/>
         </w:numPr>
         <w:ind w:left="720" w:hanging="360"/>
         <w:rPr>
@@ -4503,12 +4495,12 @@
           <wp:inline distB="114300" distT="114300" distL="114300" distR="114300">
             <wp:extent cx="5734050" cy="2336800"/>
             <wp:effectExtent b="0" l="0" r="0" t="0"/>
-            <wp:docPr id="2" name="image8.png"/>
+            <wp:docPr id="2" name="image7.png"/>
             <a:graphic>
               <a:graphicData uri="http://schemas.openxmlformats.org/drawingml/2006/picture">
                 <pic:pic>
                   <pic:nvPicPr>
-                    <pic:cNvPr id="0" name="image8.png"/>
+                    <pic:cNvPr id="0" name="image7.png"/>
                     <pic:cNvPicPr preferRelativeResize="0"/>
                   </pic:nvPicPr>
                   <pic:blipFill>
@@ -4641,7 +4633,7 @@
       <w:pPr>
         <w:numPr>
           <w:ilvl w:val="0"/>
-          <w:numId w:val="1"/>
+          <w:numId w:val="2"/>
         </w:numPr>
         <w:ind w:left="720" w:hanging="360"/>
         <w:rPr>
@@ -4664,17 +4656,16 @@
           <w:shd w:fill="333333" w:val="clear"/>
           <w:rtl w:val="0"/>
         </w:rPr>
-        <w:t xml:space="preserve">&lt;</w:t>
+        <w:t xml:space="preserve">192.168.7.33</w:t>
       </w:r>
       <w:r>
         <w:rPr>
           <w:rFonts w:ascii="Consolas" w:cs="Consolas" w:eastAsia="Consolas" w:hAnsi="Consolas"/>
-          <w:b w:val="1"/>
-          <w:color w:val="62c8f3"/>
+          <w:color w:val="ffffff"/>
           <w:shd w:fill="333333" w:val="clear"/>
           <w:rtl w:val="0"/>
         </w:rPr>
-        <w:t xml:space="preserve">server_host</w:t>
+        <w:t xml:space="preserve">:</w:t>
       </w:r>
       <w:r>
         <w:rPr>
@@ -4683,7 +4674,7 @@
           <w:shd w:fill="333333" w:val="clear"/>
           <w:rtl w:val="0"/>
         </w:rPr>
-        <w:t xml:space="preserve">&gt;</w:t>
+        <w:t xml:space="preserve">8082</w:t>
       </w:r>
       <w:r>
         <w:rPr>
@@ -4692,43 +4683,6 @@
           <w:shd w:fill="333333" w:val="clear"/>
           <w:rtl w:val="0"/>
         </w:rPr>
-        <w:t xml:space="preserve">:</w:t>
-      </w:r>
-      <w:r>
-        <w:rPr>
-          <w:rFonts w:ascii="Consolas" w:cs="Consolas" w:eastAsia="Consolas" w:hAnsi="Consolas"/>
-          <w:color w:val="62c8f3"/>
-          <w:shd w:fill="333333" w:val="clear"/>
-          <w:rtl w:val="0"/>
-        </w:rPr>
-        <w:t xml:space="preserve">&lt;</w:t>
-      </w:r>
-      <w:r>
-        <w:rPr>
-          <w:rFonts w:ascii="Consolas" w:cs="Consolas" w:eastAsia="Consolas" w:hAnsi="Consolas"/>
-          <w:b w:val="1"/>
-          <w:color w:val="62c8f3"/>
-          <w:shd w:fill="333333" w:val="clear"/>
-          <w:rtl w:val="0"/>
-        </w:rPr>
-        <w:t xml:space="preserve">port</w:t>
-      </w:r>
-      <w:r>
-        <w:rPr>
-          <w:rFonts w:ascii="Consolas" w:cs="Consolas" w:eastAsia="Consolas" w:hAnsi="Consolas"/>
-          <w:color w:val="62c8f3"/>
-          <w:shd w:fill="333333" w:val="clear"/>
-          <w:rtl w:val="0"/>
-        </w:rPr>
-        <w:t xml:space="preserve">&gt;</w:t>
-      </w:r>
-      <w:r>
-        <w:rPr>
-          <w:rFonts w:ascii="Consolas" w:cs="Consolas" w:eastAsia="Consolas" w:hAnsi="Consolas"/>
-          <w:color w:val="ffffff"/>
-          <w:shd w:fill="333333" w:val="clear"/>
-          <w:rtl w:val="0"/>
-        </w:rPr>
         <w:t xml:space="preserve">/</w:t>
       </w:r>
       <w:r>
@@ -4741,7 +4695,7 @@
       <w:pPr>
         <w:numPr>
           <w:ilvl w:val="0"/>
-          <w:numId w:val="1"/>
+          <w:numId w:val="2"/>
         </w:numPr>
         <w:ind w:left="720" w:hanging="360"/>
         <w:rPr>
@@ -4767,12 +4721,12 @@
           <wp:inline distB="114300" distT="114300" distL="114300" distR="114300">
             <wp:extent cx="5734050" cy="1574800"/>
             <wp:effectExtent b="0" l="0" r="0" t="0"/>
-            <wp:docPr id="7" name="image4.png"/>
+            <wp:docPr id="6" name="image2.png"/>
             <a:graphic>
               <a:graphicData uri="http://schemas.openxmlformats.org/drawingml/2006/picture">
                 <pic:pic>
                   <pic:nvPicPr>
-                    <pic:cNvPr id="0" name="image4.png"/>
+                    <pic:cNvPr id="0" name="image2.png"/>
                     <pic:cNvPicPr preferRelativeResize="0"/>
                   </pic:nvPicPr>
                   <pic:blipFill>
@@ -4813,7 +4767,7 @@
         <w:rPr>
           <w:rtl w:val="0"/>
         </w:rPr>
-        <w:t xml:space="preserve">3.2</w:t>
+        <w:t xml:space="preserve">3.</w:t>
       </w:r>
       <w:bookmarkStart w:colFirst="0" w:colLast="0" w:name="7tk1pwyrws0r" w:id="24"/>
       <w:bookmarkEnd w:id="24"/>
@@ -4822,14 +4776,14 @@
           <w:rFonts w:ascii="Arial Unicode MS" w:cs="Arial Unicode MS" w:eastAsia="Arial Unicode MS" w:hAnsi="Arial Unicode MS"/>
           <w:rtl w:val="0"/>
         </w:rPr>
-        <w:t xml:space="preserve"> 관리자 계정 로그인</w:t>
+        <w:t xml:space="preserve">2 계정 로그인</w:t>
       </w:r>
     </w:p>
     <w:p>
       <w:pPr>
         <w:numPr>
           <w:ilvl w:val="0"/>
-          <w:numId w:val="8"/>
+          <w:numId w:val="16"/>
         </w:numPr>
         <w:ind w:left="720" w:hanging="360"/>
         <w:rPr>
@@ -4841,26 +4795,19 @@
           <w:rFonts w:ascii="Arial Unicode MS" w:cs="Arial Unicode MS" w:eastAsia="Arial Unicode MS" w:hAnsi="Arial Unicode MS"/>
           <w:rtl w:val="0"/>
         </w:rPr>
-        <w:t xml:space="preserve">초기 로그인시에는 관리자 계정으로 로그인한다.</w:t>
-      </w:r>
-    </w:p>
-    <w:p>
-      <w:pPr>
-        <w:numPr>
-          <w:ilvl w:val="0"/>
-          <w:numId w:val="8"/>
-        </w:numPr>
-        <w:ind w:left="720" w:hanging="360"/>
-        <w:rPr>
-          <w:u w:val="none"/>
-        </w:rPr>
-      </w:pPr>
-      <w:r>
-        <w:rPr>
-          <w:rFonts w:ascii="Arial Unicode MS" w:cs="Arial Unicode MS" w:eastAsia="Arial Unicode MS" w:hAnsi="Arial Unicode MS"/>
-          <w:rtl w:val="0"/>
-        </w:rPr>
-        <w:t xml:space="preserve">ID는 </w:t>
+        <w:t xml:space="preserve">관리자 계정</w:t>
+      </w:r>
+    </w:p>
+    <w:p>
+      <w:pPr>
+        <w:ind w:left="720" w:firstLine="0"/>
+        <w:rPr/>
+      </w:pPr>
+      <w:r>
+        <w:rPr>
+          <w:rtl w:val="0"/>
+        </w:rPr>
+        <w:t xml:space="preserve">ID :  </w:t>
       </w:r>
       <w:r>
         <w:rPr>
@@ -4873,10 +4820,21 @@
       </w:r>
       <w:r>
         <w:rPr>
-          <w:rFonts w:ascii="Arial Unicode MS" w:cs="Arial Unicode MS" w:eastAsia="Arial Unicode MS" w:hAnsi="Arial Unicode MS"/>
-          <w:rtl w:val="0"/>
-        </w:rPr>
-        <w:t xml:space="preserve"> 이며 PW는 </w:t>
+          <w:rtl w:val="0"/>
+        </w:rPr>
+        <w:t xml:space="preserve"> </w:t>
+      </w:r>
+    </w:p>
+    <w:p>
+      <w:pPr>
+        <w:ind w:left="720" w:firstLine="0"/>
+        <w:rPr/>
+      </w:pPr>
+      <w:r>
+        <w:rPr>
+          <w:rtl w:val="0"/>
+        </w:rPr>
+        <w:t xml:space="preserve">PW : </w:t>
       </w:r>
       <w:r>
         <w:rPr>
@@ -4885,14 +4843,42 @@
           <w:shd w:fill="333333" w:val="clear"/>
           <w:rtl w:val="0"/>
         </w:rPr>
-        <w:t xml:space="preserve">&lt;NEXUS_PATH&gt;/sonatype-work/nexus3/admin.password</w:t>
-      </w:r>
+        <w:t xml:space="preserve">admin123</w:t>
+      </w:r>
+      <w:r>
+        <w:rPr>
+          <w:rtl w:val="0"/>
+        </w:rPr>
+      </w:r>
+    </w:p>
+    <w:p>
+      <w:pPr>
+        <w:ind w:left="720" w:firstLine="0"/>
+        <w:rPr/>
+      </w:pPr>
+      <w:r>
+        <w:rPr>
+          <w:rtl w:val="0"/>
+        </w:rPr>
+      </w:r>
+    </w:p>
+    <w:p>
+      <w:pPr>
+        <w:numPr>
+          <w:ilvl w:val="0"/>
+          <w:numId w:val="16"/>
+        </w:numPr>
+        <w:ind w:left="720" w:hanging="360"/>
+        <w:rPr>
+          <w:u w:val="none"/>
+        </w:rPr>
+      </w:pPr>
       <w:r>
         <w:rPr>
           <w:rFonts w:ascii="Arial Unicode MS" w:cs="Arial Unicode MS" w:eastAsia="Arial Unicode MS" w:hAnsi="Arial Unicode MS"/>
           <w:rtl w:val="0"/>
         </w:rPr>
-        <w:t xml:space="preserve"> 에서 확인 가능하다</w:t>
+        <w:t xml:space="preserve">사용자 계정</w:t>
       </w:r>
     </w:p>
     <w:p>
@@ -4904,201 +4890,230 @@
         <w:rPr>
           <w:rtl w:val="0"/>
         </w:rPr>
+        <w:t xml:space="preserve">ID :  </w:t>
+      </w:r>
+      <w:r>
+        <w:rPr>
+          <w:rFonts w:ascii="Consolas" w:cs="Consolas" w:eastAsia="Consolas" w:hAnsi="Consolas"/>
+          <w:color w:val="ffffff"/>
+          <w:shd w:fill="333333" w:val="clear"/>
+          <w:rtl w:val="0"/>
+        </w:rPr>
+        <w:t xml:space="preserve">media</w:t>
+      </w:r>
+      <w:r>
+        <w:rPr>
+          <w:rtl w:val="0"/>
+        </w:rPr>
+        <w:t xml:space="preserve"> </w:t>
       </w:r>
     </w:p>
     <w:p>
       <w:pPr>
         <w:ind w:left="720" w:firstLine="0"/>
+        <w:rPr/>
+      </w:pPr>
+      <w:r>
+        <w:rPr>
+          <w:rtl w:val="0"/>
+        </w:rPr>
+        <w:t xml:space="preserve">PW : </w:t>
+      </w:r>
+      <w:r>
+        <w:rPr>
+          <w:rFonts w:ascii="Consolas" w:cs="Consolas" w:eastAsia="Consolas" w:hAnsi="Consolas"/>
+          <w:color w:val="ffffff"/>
+          <w:shd w:fill="333333" w:val="clear"/>
+          <w:rtl w:val="0"/>
+        </w:rPr>
+        <w:t xml:space="preserve">media@uangel</w:t>
+      </w:r>
+      <w:r>
+        <w:rPr>
+          <w:rtl w:val="0"/>
+        </w:rPr>
+      </w:r>
+    </w:p>
+    <w:p>
+      <w:pPr>
+        <w:ind w:left="720" w:firstLine="0"/>
+        <w:rPr/>
+      </w:pPr>
+      <w:r>
+        <w:rPr>
+          <w:rtl w:val="0"/>
+        </w:rPr>
+      </w:r>
+    </w:p>
+    <w:p>
+      <w:pPr>
+        <w:ind w:left="720" w:firstLine="0"/>
+        <w:rPr/>
+      </w:pPr>
+      <w:r>
+        <w:rPr>
+          <w:rtl w:val="0"/>
+        </w:rPr>
+      </w:r>
+    </w:p>
+    <w:p>
+      <w:pPr>
+        <w:ind w:left="720" w:firstLine="0"/>
+        <w:rPr/>
+      </w:pPr>
+      <w:r>
+        <w:rPr>
+          <w:rtl w:val="0"/>
+        </w:rPr>
+      </w:r>
+    </w:p>
+    <w:p>
+      <w:pPr>
+        <w:rPr/>
+      </w:pPr>
+      <w:r>
+        <w:rPr>
+          <w:rtl w:val="0"/>
+        </w:rPr>
+      </w:r>
+    </w:p>
+    <w:p>
+      <w:pPr>
+        <w:rPr/>
+      </w:pPr>
+      <w:r>
+        <w:rPr>
+          <w:rtl w:val="0"/>
+        </w:rPr>
+      </w:r>
+    </w:p>
+    <w:p>
+      <w:pPr>
+        <w:rPr/>
+      </w:pPr>
+      <w:r>
+        <w:rPr>
+          <w:rtl w:val="0"/>
+        </w:rPr>
+      </w:r>
+    </w:p>
+    <w:p>
+      <w:pPr>
+        <w:rPr/>
+      </w:pPr>
+      <w:r>
+        <w:rPr>
+          <w:rtl w:val="0"/>
+        </w:rPr>
+      </w:r>
+    </w:p>
+    <w:p>
+      <w:pPr>
+        <w:rPr/>
+      </w:pPr>
+      <w:r>
+        <w:rPr>
+          <w:rtl w:val="0"/>
+        </w:rPr>
+      </w:r>
+    </w:p>
+    <w:p>
+      <w:pPr>
+        <w:rPr/>
+      </w:pPr>
+      <w:r>
+        <w:rPr>
+          <w:rtl w:val="0"/>
+        </w:rPr>
+      </w:r>
+    </w:p>
+    <w:p>
+      <w:pPr>
+        <w:rPr/>
+      </w:pPr>
+      <w:r>
+        <w:rPr>
+          <w:rtl w:val="0"/>
+        </w:rPr>
+      </w:r>
+    </w:p>
+    <w:p>
+      <w:pPr>
+        <w:rPr/>
+      </w:pPr>
+      <w:r>
+        <w:rPr>
+          <w:rtl w:val="0"/>
+        </w:rPr>
+      </w:r>
+    </w:p>
+    <w:p>
+      <w:pPr>
+        <w:rPr/>
+      </w:pPr>
+      <w:r>
+        <w:rPr>
+          <w:rtl w:val="0"/>
+        </w:rPr>
+      </w:r>
+    </w:p>
+    <w:p>
+      <w:pPr>
+        <w:rPr/>
+      </w:pPr>
+      <w:r>
+        <w:rPr>
+          <w:rtl w:val="0"/>
+        </w:rPr>
+      </w:r>
+    </w:p>
+    <w:p>
+      <w:pPr>
+        <w:rPr/>
+      </w:pPr>
+      <w:r>
+        <w:rPr>
+          <w:rtl w:val="0"/>
+        </w:rPr>
+      </w:r>
+    </w:p>
+    <w:bookmarkStart w:colFirst="0" w:colLast="0" w:name="pc1499yetz2g" w:id="26"/>
+    <w:bookmarkEnd w:id="26"/>
+    <w:p>
+      <w:pPr>
+        <w:pStyle w:val="Heading3"/>
+        <w:rPr/>
+      </w:pPr>
+      <w:bookmarkStart w:colFirst="0" w:colLast="0" w:name="_qgt83sirngz" w:id="27"/>
+      <w:bookmarkEnd w:id="27"/>
+      <w:r>
+        <w:rPr>
+          <w:rFonts w:ascii="Arial Unicode MS" w:cs="Arial Unicode MS" w:eastAsia="Arial Unicode MS" w:hAnsi="Arial Unicode MS"/>
+          <w:rtl w:val="0"/>
+        </w:rPr>
+        <w:t xml:space="preserve">3.3 역할 관리</w:t>
+      </w:r>
+    </w:p>
+    <w:p>
+      <w:pPr>
         <w:rPr/>
       </w:pPr>
       <w:r>
         <w:rPr/>
         <w:drawing>
           <wp:inline distB="114300" distT="114300" distL="114300" distR="114300">
-            <wp:extent cx="3067050" cy="2266950"/>
-            <wp:effectExtent b="0" l="0" r="0" t="0"/>
-            <wp:docPr id="4" name="image2.png"/>
+            <wp:extent cx="5734050" cy="3505200"/>
+            <wp:effectExtent b="25400" l="25400" r="25400" t="25400"/>
+            <wp:docPr id="10" name="image10.png"/>
             <a:graphic>
               <a:graphicData uri="http://schemas.openxmlformats.org/drawingml/2006/picture">
                 <pic:pic>
                   <pic:nvPicPr>
-                    <pic:cNvPr id="0" name="image2.png"/>
+                    <pic:cNvPr id="0" name="image10.png"/>
                     <pic:cNvPicPr preferRelativeResize="0"/>
                   </pic:nvPicPr>
                   <pic:blipFill>
                     <a:blip r:embed="rId10"/>
-                    <a:srcRect b="0" l="0" r="0" t="0"/>
-                    <a:stretch>
-                      <a:fillRect/>
-                    </a:stretch>
-                  </pic:blipFill>
-                  <pic:spPr>
-                    <a:xfrm>
-                      <a:off x="0" y="0"/>
-                      <a:ext cx="3067050" cy="2266950"/>
-                    </a:xfrm>
-                    <a:prstGeom prst="rect"/>
-                    <a:ln/>
-                  </pic:spPr>
-                </pic:pic>
-              </a:graphicData>
-            </a:graphic>
-          </wp:inline>
-        </w:drawing>
-      </w:r>
-      <w:r>
-        <w:rPr>
-          <w:rtl w:val="0"/>
-        </w:rPr>
-      </w:r>
-    </w:p>
-    <w:p>
-      <w:pPr>
-        <w:rPr/>
-      </w:pPr>
-      <w:r>
-        <w:rPr>
-          <w:rtl w:val="0"/>
-        </w:rPr>
-      </w:r>
-    </w:p>
-    <w:p>
-      <w:pPr>
-        <w:rPr/>
-      </w:pPr>
-      <w:r>
-        <w:rPr>
-          <w:rtl w:val="0"/>
-        </w:rPr>
-      </w:r>
-    </w:p>
-    <w:p>
-      <w:pPr>
-        <w:rPr/>
-      </w:pPr>
-      <w:r>
-        <w:rPr>
-          <w:rtl w:val="0"/>
-        </w:rPr>
-      </w:r>
-    </w:p>
-    <w:p>
-      <w:pPr>
-        <w:rPr/>
-      </w:pPr>
-      <w:r>
-        <w:rPr>
-          <w:rtl w:val="0"/>
-        </w:rPr>
-      </w:r>
-    </w:p>
-    <w:p>
-      <w:pPr>
-        <w:rPr/>
-      </w:pPr>
-      <w:r>
-        <w:rPr>
-          <w:rtl w:val="0"/>
-        </w:rPr>
-      </w:r>
-    </w:p>
-    <w:p>
-      <w:pPr>
-        <w:rPr/>
-      </w:pPr>
-      <w:r>
-        <w:rPr>
-          <w:rtl w:val="0"/>
-        </w:rPr>
-      </w:r>
-    </w:p>
-    <w:p>
-      <w:pPr>
-        <w:rPr/>
-      </w:pPr>
-      <w:r>
-        <w:rPr>
-          <w:rtl w:val="0"/>
-        </w:rPr>
-      </w:r>
-    </w:p>
-    <w:p>
-      <w:pPr>
-        <w:rPr/>
-      </w:pPr>
-      <w:r>
-        <w:rPr>
-          <w:rtl w:val="0"/>
-        </w:rPr>
-      </w:r>
-    </w:p>
-    <w:p>
-      <w:pPr>
-        <w:rPr/>
-      </w:pPr>
-      <w:r>
-        <w:rPr>
-          <w:rtl w:val="0"/>
-        </w:rPr>
-      </w:r>
-    </w:p>
-    <w:p>
-      <w:pPr>
-        <w:rPr/>
-      </w:pPr>
-      <w:r>
-        <w:rPr>
-          <w:rtl w:val="0"/>
-        </w:rPr>
-      </w:r>
-    </w:p>
-    <w:p>
-      <w:pPr>
-        <w:rPr/>
-      </w:pPr>
-      <w:r>
-        <w:rPr>
-          <w:rtl w:val="0"/>
-        </w:rPr>
-      </w:r>
-    </w:p>
-    <w:bookmarkStart w:colFirst="0" w:colLast="0" w:name="pc1499yetz2g" w:id="26"/>
-    <w:bookmarkEnd w:id="26"/>
-    <w:p>
-      <w:pPr>
-        <w:pStyle w:val="Heading3"/>
-        <w:rPr/>
-      </w:pPr>
-      <w:bookmarkStart w:colFirst="0" w:colLast="0" w:name="_qgt83sirngz" w:id="27"/>
-      <w:bookmarkEnd w:id="27"/>
-      <w:r>
-        <w:rPr>
-          <w:rFonts w:ascii="Arial Unicode MS" w:cs="Arial Unicode MS" w:eastAsia="Arial Unicode MS" w:hAnsi="Arial Unicode MS"/>
-          <w:rtl w:val="0"/>
-        </w:rPr>
-        <w:t xml:space="preserve">3.3 역할 관리</w:t>
-      </w:r>
-    </w:p>
-    <w:p>
-      <w:pPr>
-        <w:rPr/>
-      </w:pPr>
-      <w:r>
-        <w:rPr/>
-        <w:drawing>
-          <wp:inline distB="114300" distT="114300" distL="114300" distR="114300">
-            <wp:extent cx="5734050" cy="3505200"/>
-            <wp:effectExtent b="25400" l="25400" r="25400" t="25400"/>
-            <wp:docPr id="12" name="image11.png"/>
-            <a:graphic>
-              <a:graphicData uri="http://schemas.openxmlformats.org/drawingml/2006/picture">
-                <pic:pic>
-                  <pic:nvPicPr>
-                    <pic:cNvPr id="0" name="image11.png"/>
-                    <pic:cNvPicPr preferRelativeResize="0"/>
-                  </pic:nvPicPr>
-                  <pic:blipFill>
-                    <a:blip r:embed="rId11"/>
                     <a:srcRect b="0" l="0" r="0" t="0"/>
                     <a:stretch>
                       <a:fillRect/>
@@ -5129,16 +5144,16 @@
           <wp:inline distB="114300" distT="114300" distL="114300" distR="114300">
             <wp:extent cx="5734050" cy="3721100"/>
             <wp:effectExtent b="25400" l="25400" r="25400" t="25400"/>
-            <wp:docPr id="8" name="image5.png"/>
+            <wp:docPr id="7" name="image11.png"/>
             <a:graphic>
               <a:graphicData uri="http://schemas.openxmlformats.org/drawingml/2006/picture">
                 <pic:pic>
                   <pic:nvPicPr>
-                    <pic:cNvPr id="0" name="image5.png"/>
+                    <pic:cNvPr id="0" name="image11.png"/>
                     <pic:cNvPicPr preferRelativeResize="0"/>
                   </pic:nvPicPr>
                   <pic:blipFill>
-                    <a:blip r:embed="rId12"/>
+                    <a:blip r:embed="rId11"/>
                     <a:srcRect b="0" l="0" r="0" t="0"/>
                     <a:stretch>
                       <a:fillRect/>
@@ -5183,7 +5198,7 @@
       <w:pPr>
         <w:numPr>
           <w:ilvl w:val="0"/>
-          <w:numId w:val="23"/>
+          <w:numId w:val="20"/>
         </w:numPr>
         <w:ind w:left="720" w:hanging="360"/>
       </w:pPr>
@@ -5199,7 +5214,7 @@
       <w:pPr>
         <w:numPr>
           <w:ilvl w:val="0"/>
-          <w:numId w:val="23"/>
+          <w:numId w:val="20"/>
         </w:numPr>
         <w:ind w:left="720" w:hanging="360"/>
         <w:rPr>
@@ -5211,7 +5226,7 @@
           <w:rFonts w:ascii="Arial Unicode MS" w:cs="Arial Unicode MS" w:eastAsia="Arial Unicode MS" w:hAnsi="Arial Unicode MS"/>
           <w:rtl w:val="0"/>
         </w:rPr>
-        <w:t xml:space="preserve">전체 저장소 사용을 위해 추가해주어야 하는 권한은 </w:t>
+        <w:t xml:space="preserve">관리자 권한을 제외한 모든 maven 저장소 사용을 위해 필요한 권한 : </w:t>
       </w:r>
       <w:r>
         <w:rPr>
@@ -5222,14 +5237,12 @@
           <w:shd w:fill="eff0f1" w:val="clear"/>
           <w:rtl w:val="0"/>
         </w:rPr>
-        <w:t xml:space="preserve">nx-repository-view-*-*-*</w:t>
-      </w:r>
-      <w:r>
-        <w:rPr>
-          <w:rFonts w:ascii="Arial Unicode MS" w:cs="Arial Unicode MS" w:eastAsia="Arial Unicode MS" w:hAnsi="Arial Unicode MS"/>
-          <w:rtl w:val="0"/>
-        </w:rPr>
-        <w:t xml:space="preserve">이다.</w:t>
+        <w:t xml:space="preserve">nx-repository-view-maven2-*-*</w:t>
+      </w:r>
+      <w:r>
+        <w:rPr>
+          <w:rtl w:val="0"/>
+        </w:rPr>
       </w:r>
     </w:p>
     <w:p>
@@ -5311,16 +5324,16 @@
           <wp:inline distB="114300" distT="114300" distL="114300" distR="114300">
             <wp:extent cx="5734050" cy="3263900"/>
             <wp:effectExtent b="25400" l="25400" r="25400" t="25400"/>
-            <wp:docPr id="9" name="image10.png"/>
+            <wp:docPr id="8" name="image4.png"/>
             <a:graphic>
               <a:graphicData uri="http://schemas.openxmlformats.org/drawingml/2006/picture">
                 <pic:pic>
                   <pic:nvPicPr>
-                    <pic:cNvPr id="0" name="image10.png"/>
+                    <pic:cNvPr id="0" name="image4.png"/>
                     <pic:cNvPicPr preferRelativeResize="0"/>
                   </pic:nvPicPr>
                   <pic:blipFill>
-                    <a:blip r:embed="rId13"/>
+                    <a:blip r:embed="rId12"/>
                     <a:srcRect b="0" l="0" r="0" t="0"/>
                     <a:stretch>
                       <a:fillRect/>
@@ -5362,7 +5375,7 @@
           <wp:inline distB="114300" distT="114300" distL="114300" distR="114300">
             <wp:extent cx="5734050" cy="3987800"/>
             <wp:effectExtent b="25400" l="25400" r="25400" t="25400"/>
-            <wp:docPr id="13" name="image9.png"/>
+            <wp:docPr id="11" name="image9.png"/>
             <a:graphic>
               <a:graphicData uri="http://schemas.openxmlformats.org/drawingml/2006/picture">
                 <pic:pic>
@@ -5371,7 +5384,7 @@
                     <pic:cNvPicPr preferRelativeResize="0"/>
                   </pic:nvPicPr>
                   <pic:blipFill>
-                    <a:blip r:embed="rId14"/>
+                    <a:blip r:embed="rId13"/>
                     <a:srcRect b="0" l="0" r="0" t="0"/>
                     <a:stretch>
                       <a:fillRect/>
@@ -5416,7 +5429,7 @@
       <w:pPr>
         <w:numPr>
           <w:ilvl w:val="0"/>
-          <w:numId w:val="2"/>
+          <w:numId w:val="3"/>
         </w:numPr>
         <w:ind w:left="720" w:hanging="360"/>
       </w:pPr>
@@ -5425,7 +5438,7 @@
           <w:rFonts w:ascii="Arial Unicode MS" w:cs="Arial Unicode MS" w:eastAsia="Arial Unicode MS" w:hAnsi="Arial Unicode MS"/>
           <w:rtl w:val="0"/>
         </w:rPr>
-        <w:t xml:space="preserve">저장소 보안 관리를 위해 유저마다 다른 Roles를 설정 할 수 있다. </w:t>
+        <w:t xml:space="preserve">저장소 보안 관리를 위해 유저마다 다른 역할을 설정 할 수 있다. </w:t>
       </w:r>
     </w:p>
     <w:p>
@@ -5463,16 +5476,16 @@
           <wp:inline distB="114300" distT="114300" distL="114300" distR="114300">
             <wp:extent cx="5734050" cy="3860800"/>
             <wp:effectExtent b="25400" l="25400" r="25400" t="25400"/>
-            <wp:docPr id="10" name="image7.png"/>
+            <wp:docPr id="9" name="image6.png"/>
             <a:graphic>
               <a:graphicData uri="http://schemas.openxmlformats.org/drawingml/2006/picture">
                 <pic:pic>
                   <pic:nvPicPr>
-                    <pic:cNvPr id="0" name="image7.png"/>
+                    <pic:cNvPr id="0" name="image6.png"/>
                     <pic:cNvPicPr preferRelativeResize="0"/>
                   </pic:nvPicPr>
                   <pic:blipFill>
-                    <a:blip r:embed="rId15"/>
+                    <a:blip r:embed="rId14"/>
                     <a:srcRect b="0" l="0" r="0" t="0"/>
                     <a:stretch>
                       <a:fillRect/>
@@ -5513,16 +5526,16 @@
           <wp:inline distB="114300" distT="114300" distL="114300" distR="114300">
             <wp:extent cx="5729288" cy="3116428"/>
             <wp:effectExtent b="25400" l="25400" r="25400" t="25400"/>
-            <wp:docPr id="6" name="image6.png"/>
+            <wp:docPr id="5" name="image3.png"/>
             <a:graphic>
               <a:graphicData uri="http://schemas.openxmlformats.org/drawingml/2006/picture">
                 <pic:pic>
                   <pic:nvPicPr>
-                    <pic:cNvPr id="0" name="image6.png"/>
+                    <pic:cNvPr id="0" name="image3.png"/>
                     <pic:cNvPicPr preferRelativeResize="0"/>
                   </pic:nvPicPr>
                   <pic:blipFill>
-                    <a:blip r:embed="rId16"/>
+                    <a:blip r:embed="rId15"/>
                     <a:srcRect b="1524" l="922" r="920" t="1524"/>
                     <a:stretch>
                       <a:fillRect/>
@@ -5557,7 +5570,7 @@
       <w:pPr>
         <w:numPr>
           <w:ilvl w:val="0"/>
-          <w:numId w:val="3"/>
+          <w:numId w:val="6"/>
         </w:numPr>
         <w:ind w:left="720" w:hanging="360"/>
         <w:rPr>
@@ -5576,7 +5589,7 @@
       <w:pPr>
         <w:numPr>
           <w:ilvl w:val="0"/>
-          <w:numId w:val="19"/>
+          <w:numId w:val="13"/>
         </w:numPr>
         <w:ind w:left="720" w:hanging="360"/>
         <w:rPr>
@@ -5595,7 +5608,7 @@
       <w:pPr>
         <w:numPr>
           <w:ilvl w:val="0"/>
-          <w:numId w:val="19"/>
+          <w:numId w:val="13"/>
         </w:numPr>
         <w:ind w:left="720" w:hanging="360"/>
         <w:rPr>
@@ -5607,7 +5620,7 @@
           <w:rFonts w:ascii="Arial Unicode MS" w:cs="Arial Unicode MS" w:eastAsia="Arial Unicode MS" w:hAnsi="Arial Unicode MS"/>
           <w:rtl w:val="0"/>
         </w:rPr>
-        <w:t xml:space="preserve">Type : group, hosted, proxy 세 종류가 있다. </w:t>
+        <w:t xml:space="preserve">Type : ‘group, hosted, proxy’ 세 종류가 있다. </w:t>
       </w:r>
     </w:p>
     <w:p>
@@ -5696,7 +5709,7 @@
       <w:pPr>
         <w:numPr>
           <w:ilvl w:val="0"/>
-          <w:numId w:val="14"/>
+          <w:numId w:val="5"/>
         </w:numPr>
         <w:ind w:left="720" w:hanging="360"/>
         <w:rPr>
@@ -5715,7 +5728,7 @@
       <w:pPr>
         <w:numPr>
           <w:ilvl w:val="1"/>
-          <w:numId w:val="14"/>
+          <w:numId w:val="5"/>
         </w:numPr>
         <w:ind w:left="1440" w:hanging="360"/>
         <w:rPr>
@@ -5734,7 +5747,7 @@
       <w:pPr>
         <w:numPr>
           <w:ilvl w:val="1"/>
-          <w:numId w:val="14"/>
+          <w:numId w:val="5"/>
         </w:numPr>
         <w:ind w:left="1440" w:hanging="360"/>
         <w:rPr>
@@ -5753,7 +5766,7 @@
       <w:pPr>
         <w:numPr>
           <w:ilvl w:val="1"/>
-          <w:numId w:val="14"/>
+          <w:numId w:val="5"/>
         </w:numPr>
         <w:ind w:left="1440" w:hanging="360"/>
         <w:rPr>
@@ -5805,7 +5818,7 @@
       <w:pPr>
         <w:numPr>
           <w:ilvl w:val="0"/>
-          <w:numId w:val="1"/>
+          <w:numId w:val="2"/>
         </w:numPr>
         <w:ind w:left="720" w:hanging="360"/>
       </w:pPr>
@@ -5852,7 +5865,7 @@
       <w:pPr>
         <w:numPr>
           <w:ilvl w:val="0"/>
-          <w:numId w:val="1"/>
+          <w:numId w:val="2"/>
         </w:numPr>
         <w:ind w:left="720" w:hanging="360"/>
       </w:pPr>
@@ -5911,7 +5924,7 @@
       <w:pPr>
         <w:numPr>
           <w:ilvl w:val="0"/>
-          <w:numId w:val="1"/>
+          <w:numId w:val="2"/>
         </w:numPr>
         <w:ind w:left="720" w:hanging="360"/>
         <w:rPr>
@@ -5937,16 +5950,16 @@
           <wp:inline distB="114300" distT="114300" distL="114300" distR="114300">
             <wp:extent cx="5391150" cy="1152525"/>
             <wp:effectExtent b="0" l="0" r="0" t="0"/>
-            <wp:docPr id="5" name="image3.png"/>
+            <wp:docPr id="4" name="image5.png"/>
             <a:graphic>
               <a:graphicData uri="http://schemas.openxmlformats.org/drawingml/2006/picture">
                 <pic:pic>
                   <pic:nvPicPr>
-                    <pic:cNvPr id="0" name="image3.png"/>
+                    <pic:cNvPr id="0" name="image5.png"/>
                     <pic:cNvPicPr preferRelativeResize="0"/>
                   </pic:nvPicPr>
                   <pic:blipFill>
-                    <a:blip r:embed="rId17"/>
+                    <a:blip r:embed="rId16"/>
                     <a:srcRect b="0" l="0" r="0" t="0"/>
                     <a:stretch>
                       <a:fillRect/>
@@ -6015,7 +6028,20 @@
           <w:rFonts w:ascii="Arial Unicode MS" w:cs="Arial Unicode MS" w:eastAsia="Arial Unicode MS" w:hAnsi="Arial Unicode MS"/>
           <w:rtl w:val="0"/>
         </w:rPr>
-        <w:t xml:space="preserve">Nexus에서 생성한 유저 정보를 추가를 통해 Repository에 접근할 때마다 유저의 정보를 입력할 필요가 없게 된다. </w:t>
+        <w:t xml:space="preserve">Setting.xml 파일 중간쯤 위치한 &lt;servers&gt; 요소에 아래와 같이 Nexus 유저 정보를 추가해준다.</w:t>
+      </w:r>
+    </w:p>
+    <w:p>
+      <w:pPr>
+        <w:ind w:left="0" w:firstLine="0"/>
+        <w:rPr/>
+      </w:pPr>
+      <w:r>
+        <w:rPr>
+          <w:rFonts w:ascii="Arial Unicode MS" w:cs="Arial Unicode MS" w:eastAsia="Arial Unicode MS" w:hAnsi="Arial Unicode MS"/>
+          <w:rtl w:val="0"/>
+        </w:rPr>
+        <w:t xml:space="preserve">&lt;server&gt;의 하위에 존재하는 &lt;id&gt; 요소 내용을 pom.xml에 똑같이 명시해주면 Repository에 접근할 때마다 유저의 정보를 입력할 필요가 없게 된다.</w:t>
       </w:r>
     </w:p>
     <w:p>
@@ -6106,12 +6132,14 @@
               <w:rPr>
                 <w:sz w:val="18"/>
                 <w:szCs w:val="18"/>
+                <w:shd w:fill="d0e0e3" w:val="clear"/>
               </w:rPr>
             </w:pPr>
             <w:r>
               <w:rPr>
                 <w:sz w:val="18"/>
                 <w:szCs w:val="18"/>
+                <w:shd w:fill="d0e0e3" w:val="clear"/>
                 <w:rtl w:val="0"/>
               </w:rPr>
               <w:t xml:space="preserve">&lt;servers&gt;</w:t>
@@ -6145,7 +6173,21 @@
                 <w:szCs w:val="18"/>
                 <w:rtl w:val="0"/>
               </w:rPr>
-              <w:t xml:space="preserve">  &lt;server&gt;</w:t>
+              <w:t xml:space="preserve">   </w:t>
+            </w:r>
+            <w:r>
+              <w:rPr>
+                <w:sz w:val="18"/>
+                <w:szCs w:val="18"/>
+                <w:shd w:fill="d0e0e3" w:val="clear"/>
+                <w:rtl w:val="0"/>
+              </w:rPr>
+              <w:t xml:space="preserve">&lt;server&gt;</w:t>
+            </w:r>
+            <w:r>
+              <w:rPr>
+                <w:rtl w:val="0"/>
+              </w:rPr>
             </w:r>
           </w:p>
           <w:p>
@@ -6172,15 +6214,15 @@
                 <w:szCs w:val="18"/>
                 <w:rtl w:val="0"/>
               </w:rPr>
-              <w:t xml:space="preserve">release repository ID</w:t>
-            </w:r>
-            <w:r>
-              <w:rPr>
-                <w:sz w:val="18"/>
-                <w:szCs w:val="18"/>
-                <w:rtl w:val="0"/>
-              </w:rPr>
-              <w:t xml:space="preserve">&lt;/id&gt;                                  </w:t>
+              <w:t xml:space="preserve">mediaRepo</w:t>
+            </w:r>
+            <w:r>
+              <w:rPr>
+                <w:sz w:val="18"/>
+                <w:szCs w:val="18"/>
+                <w:rtl w:val="0"/>
+              </w:rPr>
+              <w:t xml:space="preserve">&lt;/id&gt;                                                </w:t>
             </w:r>
             <w:r>
               <w:rPr>
@@ -6190,7 +6232,7 @@
                 <w:szCs w:val="18"/>
                 <w:rtl w:val="0"/>
               </w:rPr>
-              <w:t xml:space="preserve">&lt;!--프로젝트 배포시 사용할 Release Repository ID--&gt;</w:t>
+              <w:t xml:space="preserve">&lt;!--Nexus 계정 정보에 접근하기 위해 사용할 id--&gt;</w:t>
             </w:r>
           </w:p>
           <w:p>
@@ -6212,13 +6254,12 @@
             </w:r>
             <w:r>
               <w:rPr>
-                <w:rFonts w:ascii="Arial Unicode MS" w:cs="Arial Unicode MS" w:eastAsia="Arial Unicode MS" w:hAnsi="Arial Unicode MS"/>
                 <w:color w:val="ff0000"/>
                 <w:sz w:val="18"/>
                 <w:szCs w:val="18"/>
                 <w:rtl w:val="0"/>
               </w:rPr>
-              <w:t xml:space="preserve">계정 ID</w:t>
+              <w:t xml:space="preserve">media</w:t>
             </w:r>
             <w:r>
               <w:rPr>
@@ -6257,13 +6298,12 @@
             </w:r>
             <w:r>
               <w:rPr>
-                <w:rFonts w:ascii="Arial Unicode MS" w:cs="Arial Unicode MS" w:eastAsia="Arial Unicode MS" w:hAnsi="Arial Unicode MS"/>
                 <w:color w:val="ff0000"/>
                 <w:sz w:val="18"/>
                 <w:szCs w:val="18"/>
                 <w:rtl w:val="0"/>
               </w:rPr>
-              <w:t xml:space="preserve">비밀번호</w:t>
+              <w:t xml:space="preserve">media@uangel</w:t>
             </w:r>
             <w:r>
               <w:rPr>
@@ -6288,7 +6328,21 @@
                 <w:szCs w:val="18"/>
                 <w:rtl w:val="0"/>
               </w:rPr>
-              <w:t xml:space="preserve">  &lt;/server&gt;</w:t>
+              <w:t xml:space="preserve">   </w:t>
+            </w:r>
+            <w:r>
+              <w:rPr>
+                <w:sz w:val="18"/>
+                <w:szCs w:val="18"/>
+                <w:shd w:fill="d0e0e3" w:val="clear"/>
+                <w:rtl w:val="0"/>
+              </w:rPr>
+              <w:t xml:space="preserve">&lt;/server&gt;</w:t>
+            </w:r>
+            <w:r>
+              <w:rPr>
+                <w:rtl w:val="0"/>
+              </w:rPr>
             </w:r>
           </w:p>
           <w:p>
@@ -6317,183 +6371,15 @@
               <w:rPr>
                 <w:sz w:val="18"/>
                 <w:szCs w:val="18"/>
-                <w:rtl w:val="0"/>
-              </w:rPr>
-              <w:t xml:space="preserve">  &lt;server&gt;</w:t>
-            </w:r>
-          </w:p>
-          <w:p>
-            <w:pPr>
-              <w:widowControl w:val="0"/>
-              <w:rPr>
-                <w:color w:val="666666"/>
-                <w:sz w:val="18"/>
-                <w:szCs w:val="18"/>
-              </w:rPr>
-            </w:pPr>
-            <w:r>
-              <w:rPr>
-                <w:sz w:val="18"/>
-                <w:szCs w:val="18"/>
-                <w:rtl w:val="0"/>
-              </w:rPr>
-              <w:t xml:space="preserve">      &lt;id&gt;</w:t>
-            </w:r>
-            <w:r>
-              <w:rPr>
-                <w:color w:val="ff0000"/>
-                <w:sz w:val="18"/>
-                <w:szCs w:val="18"/>
-                <w:rtl w:val="0"/>
-              </w:rPr>
-              <w:t xml:space="preserve">snapshot repository ID</w:t>
-            </w:r>
-            <w:r>
-              <w:rPr>
-                <w:sz w:val="18"/>
-                <w:szCs w:val="18"/>
-                <w:rtl w:val="0"/>
-              </w:rPr>
-              <w:t xml:space="preserve">&lt;/id&gt;                               </w:t>
-            </w:r>
-            <w:r>
-              <w:rPr>
-                <w:rFonts w:ascii="Arial Unicode MS" w:cs="Arial Unicode MS" w:eastAsia="Arial Unicode MS" w:hAnsi="Arial Unicode MS"/>
-                <w:color w:val="666666"/>
-                <w:sz w:val="18"/>
-                <w:szCs w:val="18"/>
-                <w:rtl w:val="0"/>
-              </w:rPr>
-              <w:t xml:space="preserve">&lt;!--프로젝트 배포시 사용할 Snapshot Repository ID--&gt;</w:t>
-            </w:r>
-          </w:p>
-          <w:p>
-            <w:pPr>
-              <w:widowControl w:val="0"/>
-              <w:rPr>
-                <w:color w:val="666666"/>
-                <w:sz w:val="18"/>
-                <w:szCs w:val="18"/>
-              </w:rPr>
-            </w:pPr>
-            <w:r>
-              <w:rPr>
-                <w:sz w:val="18"/>
-                <w:szCs w:val="18"/>
-                <w:rtl w:val="0"/>
-              </w:rPr>
-              <w:t xml:space="preserve">      &lt;username&gt;</w:t>
-            </w:r>
-            <w:r>
-              <w:rPr>
-                <w:rFonts w:ascii="Arial Unicode MS" w:cs="Arial Unicode MS" w:eastAsia="Arial Unicode MS" w:hAnsi="Arial Unicode MS"/>
-                <w:color w:val="ff0000"/>
-                <w:sz w:val="18"/>
-                <w:szCs w:val="18"/>
-                <w:rtl w:val="0"/>
-              </w:rPr>
-              <w:t xml:space="preserve">계정 ID</w:t>
-            </w:r>
-            <w:r>
-              <w:rPr>
-                <w:sz w:val="18"/>
-                <w:szCs w:val="18"/>
-                <w:rtl w:val="0"/>
-              </w:rPr>
-              <w:t xml:space="preserve">&lt;/username&gt;                              </w:t>
-            </w:r>
-            <w:r>
-              <w:rPr>
-                <w:rFonts w:ascii="Arial Unicode MS" w:cs="Arial Unicode MS" w:eastAsia="Arial Unicode MS" w:hAnsi="Arial Unicode MS"/>
-                <w:color w:val="666666"/>
-                <w:sz w:val="18"/>
-                <w:szCs w:val="18"/>
-                <w:rtl w:val="0"/>
-              </w:rPr>
-              <w:t xml:space="preserve">&lt;!--Nexus 계정 정보--&gt;</w:t>
-            </w:r>
-          </w:p>
-          <w:p>
-            <w:pPr>
-              <w:widowControl w:val="0"/>
-              <w:rPr>
-                <w:sz w:val="18"/>
-                <w:szCs w:val="18"/>
-              </w:rPr>
-            </w:pPr>
-            <w:r>
-              <w:rPr>
-                <w:sz w:val="18"/>
-                <w:szCs w:val="18"/>
-                <w:rtl w:val="0"/>
-              </w:rPr>
-              <w:t xml:space="preserve">      &lt;password&gt;</w:t>
-            </w:r>
-            <w:r>
-              <w:rPr>
-                <w:rFonts w:ascii="Arial Unicode MS" w:cs="Arial Unicode MS" w:eastAsia="Arial Unicode MS" w:hAnsi="Arial Unicode MS"/>
-                <w:color w:val="ff0000"/>
-                <w:sz w:val="18"/>
-                <w:szCs w:val="18"/>
-                <w:rtl w:val="0"/>
-              </w:rPr>
-              <w:t xml:space="preserve">비밀번호</w:t>
-            </w:r>
-            <w:r>
-              <w:rPr>
-                <w:sz w:val="18"/>
-                <w:szCs w:val="18"/>
-                <w:rtl w:val="0"/>
-              </w:rPr>
-              <w:t xml:space="preserve">&lt;/password&gt;</w:t>
-            </w:r>
-          </w:p>
-          <w:p>
-            <w:pPr>
-              <w:widowControl w:val="0"/>
-              <w:rPr>
-                <w:sz w:val="18"/>
-                <w:szCs w:val="18"/>
-              </w:rPr>
-            </w:pPr>
-            <w:r>
-              <w:rPr>
-                <w:sz w:val="18"/>
-                <w:szCs w:val="18"/>
-                <w:rtl w:val="0"/>
-              </w:rPr>
-              <w:t xml:space="preserve">  &lt;/server&gt;</w:t>
-            </w:r>
-          </w:p>
-          <w:p>
-            <w:pPr>
-              <w:widowControl w:val="0"/>
-              <w:rPr>
-                <w:sz w:val="18"/>
-                <w:szCs w:val="18"/>
-              </w:rPr>
-            </w:pPr>
-            <w:r>
-              <w:rPr>
-                <w:rtl w:val="0"/>
-              </w:rPr>
-            </w:r>
-          </w:p>
-          <w:p>
-            <w:pPr>
-              <w:widowControl w:val="0"/>
-              <w:rPr>
-                <w:sz w:val="18"/>
-                <w:szCs w:val="18"/>
-              </w:rPr>
-            </w:pPr>
-            <w:r>
-              <w:rPr>
-                <w:sz w:val="18"/>
-                <w:szCs w:val="18"/>
+                <w:shd w:fill="d0e0e3" w:val="clear"/>
                 <w:rtl w:val="0"/>
               </w:rPr>
               <w:t xml:space="preserve">&lt;/servers&gt;</w:t>
+            </w:r>
+            <w:r>
+              <w:rPr>
+                <w:rtl w:val="0"/>
+              </w:rPr>
             </w:r>
           </w:p>
         </w:tc>
@@ -6545,16 +6431,39 @@
         <w:pStyle w:val="Heading3"/>
         <w:rPr/>
       </w:pPr>
-      <w:bookmarkStart w:colFirst="0" w:colLast="0" w:name="_7q7opjrt2kcx" w:id="43"/>
+      <w:bookmarkStart w:colFirst="0" w:colLast="0" w:name="_gdayqenzvz72" w:id="42"/>
+      <w:bookmarkEnd w:id="42"/>
+      <w:r>
+        <w:rPr>
+          <w:rtl w:val="0"/>
+        </w:rPr>
+      </w:r>
+    </w:p>
+    <w:p>
+      <w:pPr>
+        <w:rPr/>
+      </w:pPr>
+      <w:r>
+        <w:rPr>
+          <w:rtl w:val="0"/>
+        </w:rPr>
+      </w:r>
+    </w:p>
+    <w:p>
+      <w:pPr>
+        <w:pStyle w:val="Heading3"/>
+        <w:rPr/>
+      </w:pPr>
+      <w:bookmarkStart w:colFirst="0" w:colLast="0" w:name="_7d66coqrnxet" w:id="44"/>
+      <w:bookmarkEnd w:id="44"/>
+      <w:r>
+        <w:rPr>
+          <w:rtl w:val="0"/>
+        </w:rPr>
+        <w:t xml:space="preserve">4.2 dep</w:t>
+      </w:r>
+      <w:bookmarkStart w:colFirst="0" w:colLast="0" w:name="ta9amg8bfbz5" w:id="43"/>
       <w:bookmarkEnd w:id="43"/>
-      <w:r>
-        <w:rPr>
-          <w:rtl w:val="0"/>
-        </w:rPr>
-        <w:t xml:space="preserve">4.2 dep</w:t>
-      </w:r>
-      <w:bookmarkStart w:colFirst="0" w:colLast="0" w:name="ta9amg8bfbz5" w:id="42"/>
-      <w:bookmarkEnd w:id="42"/>
       <w:r>
         <w:rPr>
           <w:rtl w:val="0"/>
@@ -6793,59 +6702,56 @@
             <w:pPr>
               <w:widowControl w:val="0"/>
               <w:rPr>
+                <w:color w:val="666666"/>
                 <w:sz w:val="18"/>
                 <w:szCs w:val="18"/>
               </w:rPr>
             </w:pPr>
             <w:r>
               <w:rPr>
-                <w:rtl w:val="0"/>
-              </w:rPr>
+                <w:sz w:val="18"/>
+                <w:szCs w:val="18"/>
+                <w:rtl w:val="0"/>
+              </w:rPr>
+              <w:t xml:space="preserve">&lt;version&gt;</w:t>
+            </w:r>
+            <w:r>
+              <w:rPr>
+                <w:color w:val="ff0000"/>
+                <w:sz w:val="18"/>
+                <w:szCs w:val="18"/>
+                <w:rtl w:val="0"/>
+              </w:rPr>
+              <w:t xml:space="preserve">1.0</w:t>
+            </w:r>
+            <w:r>
+              <w:rPr>
+                <w:sz w:val="18"/>
+                <w:szCs w:val="18"/>
+                <w:rtl w:val="0"/>
+              </w:rPr>
+              <w:t xml:space="preserve">&lt;/version&gt;                                    </w:t>
+            </w:r>
+            <w:r>
+              <w:rPr>
+                <w:rFonts w:ascii="Arial Unicode MS" w:cs="Arial Unicode MS" w:eastAsia="Arial Unicode MS" w:hAnsi="Arial Unicode MS"/>
+                <w:color w:val="666666"/>
+                <w:sz w:val="18"/>
+                <w:szCs w:val="18"/>
+                <w:rtl w:val="0"/>
+              </w:rPr>
+              <w:t xml:space="preserve">&lt;!--버전 정보 명시--&gt;</w:t>
             </w:r>
           </w:p>
           <w:p>
             <w:pPr>
               <w:widowControl w:val="0"/>
               <w:rPr>
+                <w:color w:val="666666"/>
                 <w:sz w:val="18"/>
                 <w:szCs w:val="18"/>
               </w:rPr>
             </w:pPr>
-            <w:r>
-              <w:rPr>
-                <w:sz w:val="18"/>
-                <w:szCs w:val="18"/>
-                <w:rtl w:val="0"/>
-              </w:rPr>
-              <w:t xml:space="preserve">&lt;version&gt;</w:t>
-            </w:r>
-            <w:r>
-              <w:rPr>
-                <w:color w:val="ff0000"/>
-                <w:sz w:val="18"/>
-                <w:szCs w:val="18"/>
-                <w:rtl w:val="0"/>
-              </w:rPr>
-              <w:t xml:space="preserve">1.0-SNAPSHOT</w:t>
-            </w:r>
-            <w:r>
-              <w:rPr>
-                <w:sz w:val="18"/>
-                <w:szCs w:val="18"/>
-                <w:rtl w:val="0"/>
-              </w:rPr>
-              <w:t xml:space="preserve">&lt;/version&gt;               </w:t>
-            </w:r>
-            <w:r>
-              <w:rPr>
-                <w:rFonts w:ascii="Arial Unicode MS" w:cs="Arial Unicode MS" w:eastAsia="Arial Unicode MS" w:hAnsi="Arial Unicode MS"/>
-                <w:color w:val="666666"/>
-                <w:sz w:val="18"/>
-                <w:szCs w:val="18"/>
-                <w:rtl w:val="0"/>
-              </w:rPr>
-              <w:t xml:space="preserve">&lt;!--“SNAPSHOT”이 있다면 Snapshot Repo에, 없다면 Release Repo에 저장--&gt;</w:t>
-            </w:r>
             <w:r>
               <w:rPr>
                 <w:rtl w:val="0"/>
@@ -6862,6 +6768,24 @@
             </w:pPr>
             <w:r>
               <w:rPr>
+                <w:sz w:val="18"/>
+                <w:szCs w:val="18"/>
+                <w:rtl w:val="0"/>
+              </w:rPr>
+              <w:t xml:space="preserve">&lt;distributionManagement&gt;                               </w:t>
+            </w:r>
+            <w:r>
+              <w:rPr>
+                <w:rFonts w:ascii="Arial Unicode MS" w:cs="Arial Unicode MS" w:eastAsia="Arial Unicode MS" w:hAnsi="Arial Unicode MS"/>
+                <w:color w:val="666666"/>
+                <w:sz w:val="18"/>
+                <w:szCs w:val="18"/>
+                <w:rtl w:val="0"/>
+              </w:rPr>
+              <w:t xml:space="preserve">&lt;!--프로젝트가 배포될 저장소 정보와 설정--&gt; </w:t>
+            </w:r>
+            <w:r>
+              <w:rPr>
                 <w:rtl w:val="0"/>
               </w:rPr>
             </w:r>
@@ -6870,7 +6794,6 @@
             <w:pPr>
               <w:widowControl w:val="0"/>
               <w:rPr>
-                <w:color w:val="666666"/>
                 <w:sz w:val="18"/>
                 <w:szCs w:val="18"/>
               </w:rPr>
@@ -6881,17 +6804,7 @@
                 <w:szCs w:val="18"/>
                 <w:rtl w:val="0"/>
               </w:rPr>
-              <w:t xml:space="preserve">&lt;distributionManagement&gt;                               </w:t>
-            </w:r>
-            <w:r>
-              <w:rPr>
-                <w:rFonts w:ascii="Arial Unicode MS" w:cs="Arial Unicode MS" w:eastAsia="Arial Unicode MS" w:hAnsi="Arial Unicode MS"/>
-                <w:color w:val="666666"/>
-                <w:sz w:val="18"/>
-                <w:szCs w:val="18"/>
-                <w:rtl w:val="0"/>
-              </w:rPr>
-              <w:t xml:space="preserve">&lt;!--프로젝트가 배포될 저장소 정보와 설정--&gt; </w:t>
+              <w:t xml:space="preserve">    &lt;repository&gt;</w:t>
             </w:r>
           </w:p>
           <w:p>
@@ -6904,14 +6817,53 @@
             </w:pPr>
             <w:r>
               <w:rPr>
-                <w:rtl w:val="0"/>
-              </w:rPr>
+                <w:sz w:val="18"/>
+                <w:szCs w:val="18"/>
+                <w:rtl w:val="0"/>
+              </w:rPr>
+              <w:t xml:space="preserve">        &lt;id&gt;</w:t>
+            </w:r>
+            <w:r>
+              <w:rPr>
+                <w:color w:val="ff0000"/>
+                <w:sz w:val="18"/>
+                <w:szCs w:val="18"/>
+                <w:rtl w:val="0"/>
+              </w:rPr>
+              <w:t xml:space="preserve">mediaRepo</w:t>
+            </w:r>
+            <w:r>
+              <w:rPr>
+                <w:sz w:val="18"/>
+                <w:szCs w:val="18"/>
+                <w:rtl w:val="0"/>
+              </w:rPr>
+              <w:t xml:space="preserve">&lt;/id&gt;                                </w:t>
+            </w:r>
+            <w:r>
+              <w:rPr>
+                <w:rFonts w:ascii="Arial Unicode MS" w:cs="Arial Unicode MS" w:eastAsia="Arial Unicode MS" w:hAnsi="Arial Unicode MS"/>
+                <w:color w:val="666666"/>
+                <w:sz w:val="18"/>
+                <w:szCs w:val="18"/>
+                <w:rtl w:val="0"/>
+              </w:rPr>
+              <w:t xml:space="preserve">&lt;!--Nexus 계정 정보 접근을 위해 settings.xml에서 설정한 id와 동일한 값--&gt;</w:t>
+            </w:r>
+            <w:r>
+              <w:rPr>
+                <w:sz w:val="18"/>
+                <w:szCs w:val="18"/>
+                <w:rtl w:val="0"/>
+              </w:rPr>
+              <w:t xml:space="preserve"> </w:t>
             </w:r>
           </w:p>
           <w:p>
             <w:pPr>
               <w:widowControl w:val="0"/>
               <w:rPr>
+                <w:color w:val="666666"/>
                 <w:sz w:val="18"/>
                 <w:szCs w:val="18"/>
               </w:rPr>
@@ -6922,13 +6874,41 @@
                 <w:szCs w:val="18"/>
                 <w:rtl w:val="0"/>
               </w:rPr>
-              <w:t xml:space="preserve">    &lt;repository&gt;</w:t>
+              <w:t xml:space="preserve">        &lt;name&gt;</w:t>
+            </w:r>
+            <w:r>
+              <w:rPr>
+                <w:color w:val="ff0000"/>
+                <w:sz w:val="18"/>
+                <w:szCs w:val="18"/>
+                <w:rtl w:val="0"/>
+              </w:rPr>
+              <w:t xml:space="preserve">maven-releases</w:t>
+            </w:r>
+            <w:r>
+              <w:rPr>
+                <w:sz w:val="18"/>
+                <w:szCs w:val="18"/>
+                <w:rtl w:val="0"/>
+              </w:rPr>
+              <w:t xml:space="preserve">&lt;/name&gt;                                                                   </w:t>
+            </w:r>
+            <w:r>
+              <w:rPr>
+                <w:rFonts w:ascii="Arial Unicode MS" w:cs="Arial Unicode MS" w:eastAsia="Arial Unicode MS" w:hAnsi="Arial Unicode MS"/>
+                <w:color w:val="666666"/>
+                <w:sz w:val="18"/>
+                <w:szCs w:val="18"/>
+                <w:rtl w:val="0"/>
+              </w:rPr>
+              <w:t xml:space="preserve">&lt;!--Release Repo 이름(Optional)--&gt;  </w:t>
             </w:r>
           </w:p>
           <w:p>
             <w:pPr>
               <w:widowControl w:val="0"/>
               <w:rPr>
+                <w:color w:val="666666"/>
                 <w:sz w:val="18"/>
                 <w:szCs w:val="18"/>
               </w:rPr>
@@ -6939,7 +6919,7 @@
                 <w:szCs w:val="18"/>
                 <w:rtl w:val="0"/>
               </w:rPr>
-              <w:t xml:space="preserve">        &lt;id&gt;</w:t>
+              <w:t xml:space="preserve">        &lt;url&gt;</w:t>
             </w:r>
             <w:r>
               <w:rPr>
@@ -6948,40 +6928,30 @@
                 <w:szCs w:val="18"/>
                 <w:rtl w:val="0"/>
               </w:rPr>
-              <w:t xml:space="preserve">release repository ID</w:t>
-            </w:r>
-            <w:r>
-              <w:rPr>
-                <w:sz w:val="18"/>
-                <w:szCs w:val="18"/>
-                <w:rtl w:val="0"/>
-              </w:rPr>
-              <w:t xml:space="preserve">&lt;/id&gt;                                                          </w:t>
-            </w:r>
-            <w:r>
-              <w:rPr>
-                <w:rFonts w:ascii="Arial Unicode MS" w:cs="Arial Unicode MS" w:eastAsia="Arial Unicode MS" w:hAnsi="Arial Unicode MS"/>
+              <w:t xml:space="preserve">http://192.168.7.33:8082/repository/maven-releases/</w:t>
+            </w:r>
+            <w:r>
+              <w:rPr>
+                <w:sz w:val="18"/>
+                <w:szCs w:val="18"/>
+                <w:rtl w:val="0"/>
+              </w:rPr>
+              <w:t xml:space="preserve">&lt;/url&gt;                   </w:t>
+            </w:r>
+            <w:r>
+              <w:rPr>
                 <w:color w:val="666666"/>
                 <w:sz w:val="18"/>
                 <w:szCs w:val="18"/>
                 <w:rtl w:val="0"/>
               </w:rPr>
-              <w:t xml:space="preserve">&lt;!--settings.xml에서 설정한 Release Repository ID-&gt;</w:t>
-            </w:r>
-            <w:r>
-              <w:rPr>
-                <w:sz w:val="18"/>
-                <w:szCs w:val="18"/>
-                <w:rtl w:val="0"/>
-              </w:rPr>
-              <w:t xml:space="preserve"> </w:t>
+              <w:t xml:space="preserve">&lt;!--Release Repo url--&gt;</w:t>
             </w:r>
           </w:p>
           <w:p>
             <w:pPr>
               <w:widowControl w:val="0"/>
               <w:rPr>
-                <w:color w:val="666666"/>
                 <w:sz w:val="18"/>
                 <w:szCs w:val="18"/>
               </w:rPr>
@@ -6992,322 +6962,13 @@
                 <w:szCs w:val="18"/>
                 <w:rtl w:val="0"/>
               </w:rPr>
-              <w:t xml:space="preserve">        &lt;name&gt;</w:t>
-            </w:r>
-            <w:r>
-              <w:rPr>
-                <w:color w:val="ff0000"/>
-                <w:sz w:val="18"/>
-                <w:szCs w:val="18"/>
-                <w:rtl w:val="0"/>
-              </w:rPr>
-              <w:t xml:space="preserve">maven-releases</w:t>
-            </w:r>
-            <w:r>
-              <w:rPr>
-                <w:sz w:val="18"/>
-                <w:szCs w:val="18"/>
-                <w:rtl w:val="0"/>
-              </w:rPr>
-              <w:t xml:space="preserve">&lt;/name&gt;                                                     </w:t>
-            </w:r>
-            <w:r>
-              <w:rPr>
-                <w:rFonts w:ascii="Arial Unicode MS" w:cs="Arial Unicode MS" w:eastAsia="Arial Unicode MS" w:hAnsi="Arial Unicode MS"/>
-                <w:color w:val="666666"/>
-                <w:sz w:val="18"/>
-                <w:szCs w:val="18"/>
-                <w:rtl w:val="0"/>
-              </w:rPr>
-              <w:t xml:space="preserve">&lt;!--Release Repo 이름(Optional)--&gt;  </w:t>
+              <w:t xml:space="preserve">    &lt;/repository&gt;</w:t>
             </w:r>
           </w:p>
           <w:p>
             <w:pPr>
               <w:widowControl w:val="0"/>
               <w:rPr>
-                <w:color w:val="666666"/>
-                <w:sz w:val="18"/>
-                <w:szCs w:val="18"/>
-              </w:rPr>
-            </w:pPr>
-            <w:r>
-              <w:rPr>
-                <w:sz w:val="18"/>
-                <w:szCs w:val="18"/>
-                <w:rtl w:val="0"/>
-              </w:rPr>
-              <w:t xml:space="preserve">        &lt;url&gt;</w:t>
-            </w:r>
-            <w:r>
-              <w:rPr>
-                <w:color w:val="ff0000"/>
-                <w:sz w:val="18"/>
-                <w:szCs w:val="18"/>
-                <w:rtl w:val="0"/>
-              </w:rPr>
-              <w:t xml:space="preserve">http://&lt;Server_IP&gt;</w:t>
-            </w:r>
-            <w:r>
-              <w:rPr>
-                <w:color w:val="ff0000"/>
-                <w:sz w:val="18"/>
-                <w:szCs w:val="18"/>
-                <w:rtl w:val="0"/>
-              </w:rPr>
-              <w:t xml:space="preserve">:&lt;Port&gt;/repository/&lt;Repo Name&gt;</w:t>
-            </w:r>
-            <w:r>
-              <w:rPr>
-                <w:sz w:val="18"/>
-                <w:szCs w:val="18"/>
-                <w:rtl w:val="0"/>
-              </w:rPr>
-              <w:t xml:space="preserve">/&lt;/url&gt;      </w:t>
-            </w:r>
-            <w:r>
-              <w:rPr>
-                <w:color w:val="666666"/>
-                <w:sz w:val="18"/>
-                <w:szCs w:val="18"/>
-                <w:rtl w:val="0"/>
-              </w:rPr>
-              <w:t xml:space="preserve">&lt;!--Release Repo url--&gt;</w:t>
-            </w:r>
-          </w:p>
-          <w:p>
-            <w:pPr>
-              <w:widowControl w:val="0"/>
-              <w:rPr>
-                <w:sz w:val="18"/>
-                <w:szCs w:val="18"/>
-              </w:rPr>
-            </w:pPr>
-            <w:r>
-              <w:rPr>
-                <w:sz w:val="18"/>
-                <w:szCs w:val="18"/>
-                <w:rtl w:val="0"/>
-              </w:rPr>
-              <w:t xml:space="preserve">    &lt;/repository&gt;</w:t>
-            </w:r>
-          </w:p>
-          <w:p>
-            <w:pPr>
-              <w:widowControl w:val="0"/>
-              <w:rPr>
-                <w:sz w:val="18"/>
-                <w:szCs w:val="18"/>
-              </w:rPr>
-            </w:pPr>
-            <w:r>
-              <w:rPr>
-                <w:rtl w:val="0"/>
-              </w:rPr>
-            </w:r>
-          </w:p>
-          <w:p>
-            <w:pPr>
-              <w:widowControl w:val="0"/>
-              <w:rPr>
-                <w:sz w:val="18"/>
-                <w:szCs w:val="18"/>
-              </w:rPr>
-            </w:pPr>
-            <w:r>
-              <w:rPr>
-                <w:sz w:val="18"/>
-                <w:szCs w:val="18"/>
-                <w:rtl w:val="0"/>
-              </w:rPr>
-              <w:t xml:space="preserve">    &lt;snapshotRepository&gt;</w:t>
-            </w:r>
-          </w:p>
-          <w:p>
-            <w:pPr>
-              <w:widowControl w:val="0"/>
-              <w:rPr>
-                <w:sz w:val="18"/>
-                <w:szCs w:val="18"/>
-              </w:rPr>
-            </w:pPr>
-            <w:r>
-              <w:rPr>
-                <w:sz w:val="18"/>
-                <w:szCs w:val="18"/>
-                <w:rtl w:val="0"/>
-              </w:rPr>
-              <w:t xml:space="preserve">        &lt;id&gt;</w:t>
-            </w:r>
-            <w:r>
-              <w:rPr>
-                <w:color w:val="ff0000"/>
-                <w:sz w:val="18"/>
-                <w:szCs w:val="18"/>
-                <w:rtl w:val="0"/>
-              </w:rPr>
-              <w:t xml:space="preserve">snapshot repository ID</w:t>
-            </w:r>
-            <w:r>
-              <w:rPr>
-                <w:sz w:val="18"/>
-                <w:szCs w:val="18"/>
-                <w:rtl w:val="0"/>
-              </w:rPr>
-              <w:t xml:space="preserve">&lt;/id&gt;                                                      </w:t>
-            </w:r>
-            <w:r>
-              <w:rPr>
-                <w:rFonts w:ascii="Arial Unicode MS" w:cs="Arial Unicode MS" w:eastAsia="Arial Unicode MS" w:hAnsi="Arial Unicode MS"/>
-                <w:color w:val="666666"/>
-                <w:sz w:val="18"/>
-                <w:szCs w:val="18"/>
-                <w:rtl w:val="0"/>
-              </w:rPr>
-              <w:t xml:space="preserve">&lt;!--settings.xml에서 설정한 Snapshot Repository ID--&gt;</w:t>
-            </w:r>
-            <w:r>
-              <w:rPr>
-                <w:sz w:val="18"/>
-                <w:szCs w:val="18"/>
-                <w:rtl w:val="0"/>
-              </w:rPr>
-              <w:t xml:space="preserve"> </w:t>
-            </w:r>
-          </w:p>
-          <w:p>
-            <w:pPr>
-              <w:widowControl w:val="0"/>
-              <w:rPr>
-                <w:color w:val="666666"/>
-                <w:sz w:val="18"/>
-                <w:szCs w:val="18"/>
-              </w:rPr>
-            </w:pPr>
-            <w:r>
-              <w:rPr>
-                <w:sz w:val="18"/>
-                <w:szCs w:val="18"/>
-                <w:rtl w:val="0"/>
-              </w:rPr>
-              <w:t xml:space="preserve">        &lt;name&gt;</w:t>
-            </w:r>
-            <w:r>
-              <w:rPr>
-                <w:color w:val="ff0000"/>
-                <w:sz w:val="18"/>
-                <w:szCs w:val="18"/>
-                <w:rtl w:val="0"/>
-              </w:rPr>
-              <w:t xml:space="preserve">maven-snapshots</w:t>
-            </w:r>
-            <w:r>
-              <w:rPr>
-                <w:sz w:val="18"/>
-                <w:szCs w:val="18"/>
-                <w:rtl w:val="0"/>
-              </w:rPr>
-              <w:t xml:space="preserve">&lt;/name&gt;                                                 </w:t>
-            </w:r>
-            <w:r>
-              <w:rPr>
-                <w:rFonts w:ascii="Arial Unicode MS" w:cs="Arial Unicode MS" w:eastAsia="Arial Unicode MS" w:hAnsi="Arial Unicode MS"/>
-                <w:color w:val="666666"/>
-                <w:sz w:val="18"/>
-                <w:szCs w:val="18"/>
-                <w:rtl w:val="0"/>
-              </w:rPr>
-              <w:t xml:space="preserve">&lt;!--Snapshot Repo 이름(Optional)--&gt;</w:t>
-            </w:r>
-          </w:p>
-          <w:p>
-            <w:pPr>
-              <w:widowControl w:val="0"/>
-              <w:rPr>
-                <w:color w:val="666666"/>
-                <w:sz w:val="18"/>
-                <w:szCs w:val="18"/>
-              </w:rPr>
-            </w:pPr>
-            <w:r>
-              <w:rPr>
-                <w:sz w:val="18"/>
-                <w:szCs w:val="18"/>
-                <w:rtl w:val="0"/>
-              </w:rPr>
-              <w:t xml:space="preserve">        &lt;url&gt;</w:t>
-            </w:r>
-            <w:r>
-              <w:rPr>
-                <w:color w:val="ff0000"/>
-                <w:sz w:val="18"/>
-                <w:szCs w:val="18"/>
-                <w:rtl w:val="0"/>
-              </w:rPr>
-              <w:t xml:space="preserve">http://&lt;Server_IP&gt;:&lt;Port&gt;</w:t>
-            </w:r>
-            <w:r>
-              <w:rPr>
-                <w:color w:val="ff0000"/>
-                <w:sz w:val="18"/>
-                <w:szCs w:val="18"/>
-                <w:rtl w:val="0"/>
-              </w:rPr>
-              <w:t xml:space="preserve">/repository/&lt;Repo Name&gt;</w:t>
-            </w:r>
-            <w:r>
-              <w:rPr>
-                <w:sz w:val="18"/>
-                <w:szCs w:val="18"/>
-                <w:rtl w:val="0"/>
-              </w:rPr>
-              <w:t xml:space="preserve">/&lt;/url&gt;    </w:t>
-            </w:r>
-            <w:r>
-              <w:rPr>
-                <w:color w:val="666666"/>
-                <w:sz w:val="18"/>
-                <w:szCs w:val="18"/>
-                <w:rtl w:val="0"/>
-              </w:rPr>
-              <w:t xml:space="preserve">&lt;!--Snapshot Repo url--&gt;</w:t>
-            </w:r>
-          </w:p>
-          <w:p>
-            <w:pPr>
-              <w:widowControl w:val="0"/>
-              <w:rPr>
-                <w:sz w:val="18"/>
-                <w:szCs w:val="18"/>
-              </w:rPr>
-            </w:pPr>
-            <w:r>
-              <w:rPr>
-                <w:sz w:val="18"/>
-                <w:szCs w:val="18"/>
-                <w:rtl w:val="0"/>
-              </w:rPr>
-              <w:t xml:space="preserve">    &lt;/snapshotRepository&gt;</w:t>
-            </w:r>
-          </w:p>
-          <w:p>
-            <w:pPr>
-              <w:widowControl w:val="0"/>
-              <w:rPr>
-                <w:sz w:val="18"/>
-                <w:szCs w:val="18"/>
-              </w:rPr>
-            </w:pPr>
-            <w:r>
-              <w:rPr>
-                <w:rtl w:val="0"/>
-              </w:rPr>
-            </w:r>
-          </w:p>
-          <w:p>
-            <w:pPr>
-              <w:widowControl w:val="0"/>
-              <w:rPr>
                 <w:color w:val="e8bf6a"/>
                 <w:sz w:val="18"/>
                 <w:szCs w:val="18"/>
@@ -7344,63 +7005,11 @@
     </w:p>
     <w:p>
       <w:pPr>
-        <w:numPr>
-          <w:ilvl w:val="0"/>
-          <w:numId w:val="11"/>
-        </w:numPr>
-        <w:ind w:left="720" w:hanging="360"/>
-        <w:rPr>
-          <w:u w:val="none"/>
-        </w:rPr>
-      </w:pPr>
-      <w:r>
-        <w:rPr>
-          <w:rFonts w:ascii="Arial Unicode MS" w:cs="Arial Unicode MS" w:eastAsia="Arial Unicode MS" w:hAnsi="Arial Unicode MS"/>
-          <w:rtl w:val="0"/>
-        </w:rPr>
-        <w:t xml:space="preserve">Repository url 은 앞의 </w:t>
-      </w:r>
-      <w:hyperlink w:anchor="f3i29nn1req1">
-        <w:r>
-          <w:rPr>
-            <w:color w:val="1155cc"/>
-            <w:u w:val="single"/>
-            <w:rtl w:val="0"/>
-          </w:rPr>
-          <w:t xml:space="preserve">3.5 저장소 관리</w:t>
-        </w:r>
-      </w:hyperlink>
-      <w:r>
-        <w:rPr>
-          <w:rFonts w:ascii="Arial Unicode MS" w:cs="Arial Unicode MS" w:eastAsia="Arial Unicode MS" w:hAnsi="Arial Unicode MS"/>
-          <w:rtl w:val="0"/>
-        </w:rPr>
-        <w:t xml:space="preserve">  참고</w:t>
-      </w:r>
-    </w:p>
-    <w:p>
-      <w:pPr>
-        <w:ind w:left="720" w:firstLine="0"/>
-        <w:rPr/>
-      </w:pPr>
-      <w:r>
-        <w:rPr>
-          <w:rFonts w:ascii="Arial Unicode MS" w:cs="Arial Unicode MS" w:eastAsia="Arial Unicode MS" w:hAnsi="Arial Unicode MS"/>
-          <w:rtl w:val="0"/>
-        </w:rPr>
-        <w:t xml:space="preserve">Repository 클릭 후 화면에 나오는 URL을 복사한다.</w:t>
-      </w:r>
-    </w:p>
-    <w:p>
-      <w:pPr>
         <w:pStyle w:val="Heading3"/>
         <w:rPr/>
       </w:pPr>
-      <w:bookmarkStart w:colFirst="0" w:colLast="0" w:name="_khzzc5ddew9a" w:id="44"/>
-      <w:bookmarkEnd w:id="44"/>
-      <w:r>
-        <w:br w:type="page"/>
-      </w:r>
+      <w:bookmarkStart w:colFirst="0" w:colLast="0" w:name="_khzzc5ddew9a" w:id="45"/>
+      <w:bookmarkEnd w:id="45"/>
       <w:r>
         <w:rPr>
           <w:rtl w:val="0"/>
@@ -7412,16 +7021,16 @@
         <w:pStyle w:val="Heading3"/>
         <w:rPr/>
       </w:pPr>
-      <w:bookmarkStart w:colFirst="0" w:colLast="0" w:name="_abundi42vfpk" w:id="46"/>
+      <w:bookmarkStart w:colFirst="0" w:colLast="0" w:name="_abundi42vfpk" w:id="47"/>
+      <w:bookmarkEnd w:id="47"/>
+      <w:r>
+        <w:rPr>
+          <w:rtl w:val="0"/>
+        </w:rPr>
+        <w:t xml:space="preserve">4.3 depen</w:t>
+      </w:r>
+      <w:bookmarkStart w:colFirst="0" w:colLast="0" w:name="5c8caitpe7mz" w:id="46"/>
       <w:bookmarkEnd w:id="46"/>
-      <w:r>
-        <w:rPr>
-          <w:rtl w:val="0"/>
-        </w:rPr>
-        <w:t xml:space="preserve">4.3 depen</w:t>
-      </w:r>
-      <w:bookmarkStart w:colFirst="0" w:colLast="0" w:name="5c8caitpe7mz" w:id="45"/>
-      <w:bookmarkEnd w:id="45"/>
       <w:r>
         <w:rPr>
           <w:rFonts w:ascii="Arial Unicode MS" w:cs="Arial Unicode MS" w:eastAsia="Arial Unicode MS" w:hAnsi="Arial Unicode MS"/>
@@ -7585,7 +7194,24 @@
                 <w:szCs w:val="18"/>
                 <w:rtl w:val="0"/>
               </w:rPr>
-              <w:t xml:space="preserve">        &lt;id&gt;user&lt;/id&gt;</w:t>
+              <w:t xml:space="preserve">        &lt;id&gt;</w:t>
+            </w:r>
+            <w:r>
+              <w:rPr>
+                <w:color w:val="ff0000"/>
+                <w:sz w:val="18"/>
+                <w:szCs w:val="18"/>
+                <w:rtl w:val="0"/>
+              </w:rPr>
+              <w:t xml:space="preserve">mediaRepo</w:t>
+            </w:r>
+            <w:r>
+              <w:rPr>
+                <w:sz w:val="18"/>
+                <w:szCs w:val="18"/>
+                <w:rtl w:val="0"/>
+              </w:rPr>
+              <w:t xml:space="preserve">&lt;/id&gt;</w:t>
             </w:r>
           </w:p>
           <w:p>
@@ -7612,16 +7238,7 @@
                 <w:szCs w:val="18"/>
                 <w:rtl w:val="0"/>
               </w:rPr>
-              <w:t xml:space="preserve">http://&lt;Server_IP&gt;:&lt;Port&gt;</w:t>
-            </w:r>
-            <w:r>
-              <w:rPr>
-                <w:color w:val="ff0000"/>
-                <w:sz w:val="18"/>
-                <w:szCs w:val="18"/>
-                <w:rtl w:val="0"/>
-              </w:rPr>
-              <w:t xml:space="preserve">/repository/&lt;(Group) Repo Name&gt;/</w:t>
+              <w:t xml:space="preserve">http://192.168.7.33:8082/repository/maven-public/</w:t>
             </w:r>
             <w:r>
               <w:rPr>
@@ -7677,7 +7294,7 @@
                 <w:szCs w:val="18"/>
                 <w:rtl w:val="0"/>
               </w:rPr>
-              <w:t xml:space="preserve">        &lt;snapshots&gt;&lt;enabled&gt;true&lt;/enabled&gt;&lt;/snapshots&gt;</w:t>
+              <w:t xml:space="preserve">    &lt;/repository&gt;</w:t>
             </w:r>
           </w:p>
           <w:p>
@@ -7694,7 +7311,8 @@
                 <w:szCs w:val="18"/>
                 <w:rtl w:val="0"/>
               </w:rPr>
-              <w:t xml:space="preserve">    &lt;/repository&gt;</w:t>
+              <w:t xml:space="preserve">&lt;/repositories&gt;</w:t>
+              <w:br w:type="textWrapping"/>
             </w:r>
           </w:p>
           <w:p>
@@ -7711,8 +7329,7 @@
                 <w:szCs w:val="18"/>
                 <w:rtl w:val="0"/>
               </w:rPr>
-              <w:t xml:space="preserve">&lt;/repositories&gt;</w:t>
-              <w:br w:type="textWrapping"/>
+              <w:t xml:space="preserve">....</w:t>
             </w:r>
           </w:p>
           <w:p>
@@ -7725,11 +7342,8 @@
             </w:pPr>
             <w:r>
               <w:rPr>
-                <w:sz w:val="18"/>
-                <w:szCs w:val="18"/>
-                <w:rtl w:val="0"/>
-              </w:rPr>
-              <w:t xml:space="preserve">....</w:t>
+                <w:rtl w:val="0"/>
+              </w:rPr>
             </w:r>
           </w:p>
           <w:p>
@@ -7742,8 +7356,11 @@
             </w:pPr>
             <w:r>
               <w:rPr>
-                <w:rtl w:val="0"/>
-              </w:rPr>
+                <w:sz w:val="18"/>
+                <w:szCs w:val="18"/>
+                <w:rtl w:val="0"/>
+              </w:rPr>
+              <w:t xml:space="preserve">&lt;dependency&gt;</w:t>
             </w:r>
           </w:p>
           <w:p>
@@ -7760,7 +7377,7 @@
                 <w:szCs w:val="18"/>
                 <w:rtl w:val="0"/>
               </w:rPr>
-              <w:t xml:space="preserve">&lt;dependency&gt;</w:t>
+              <w:t xml:space="preserve">    &lt;groupId&gt;org.example&lt;/groupId&gt;</w:t>
             </w:r>
           </w:p>
           <w:p>
@@ -7777,7 +7394,23 @@
                 <w:szCs w:val="18"/>
                 <w:rtl w:val="0"/>
               </w:rPr>
-              <w:t xml:space="preserve">    &lt;groupId&gt;org.example&lt;/groupId&gt;</w:t>
+              <w:t xml:space="preserve">    &lt;artifactId&gt;</w:t>
+            </w:r>
+            <w:r>
+              <w:rPr>
+                <w:sz w:val="18"/>
+                <w:szCs w:val="18"/>
+                <w:rtl w:val="0"/>
+              </w:rPr>
+              <w:t xml:space="preserve">Project Name</w:t>
+            </w:r>
+            <w:r>
+              <w:rPr>
+                <w:sz w:val="18"/>
+                <w:szCs w:val="18"/>
+                <w:rtl w:val="0"/>
+              </w:rPr>
+              <w:t xml:space="preserve">&lt;/artifactId&gt;</w:t>
             </w:r>
           </w:p>
           <w:p>
@@ -7794,23 +7427,7 @@
                 <w:szCs w:val="18"/>
                 <w:rtl w:val="0"/>
               </w:rPr>
-              <w:t xml:space="preserve">    &lt;artifactId&gt;</w:t>
-            </w:r>
-            <w:r>
-              <w:rPr>
-                <w:sz w:val="18"/>
-                <w:szCs w:val="18"/>
-                <w:rtl w:val="0"/>
-              </w:rPr>
-              <w:t xml:space="preserve">maventest</w:t>
-            </w:r>
-            <w:r>
-              <w:rPr>
-                <w:sz w:val="18"/>
-                <w:szCs w:val="18"/>
-                <w:rtl w:val="0"/>
-              </w:rPr>
-              <w:t xml:space="preserve">&lt;/artifactId&gt;</w:t>
+              <w:t xml:space="preserve">    &lt;version&gt;1.0&lt;/version&gt;</w:t>
             </w:r>
           </w:p>
           <w:p>
@@ -7827,7 +7444,7 @@
                 <w:szCs w:val="18"/>
                 <w:rtl w:val="0"/>
               </w:rPr>
-              <w:t xml:space="preserve">    &lt;version&gt;1.0-SNAPSHOT&lt;/version&gt;</w:t>
+              <w:t xml:space="preserve">&lt;/dependency&gt;</w:t>
             </w:r>
           </w:p>
           <w:p>
@@ -7840,105 +7457,85 @@
             </w:pPr>
             <w:r>
               <w:rPr>
-                <w:sz w:val="18"/>
-                <w:szCs w:val="18"/>
-                <w:rtl w:val="0"/>
-              </w:rPr>
-              <w:t xml:space="preserve">&lt;/dependency&gt;</w:t>
-            </w:r>
-          </w:p>
-          <w:p>
-            <w:pPr>
-              <w:widowControl w:val="0"/>
-              <w:rPr>
-                <w:sz w:val="18"/>
-                <w:szCs w:val="18"/>
-              </w:rPr>
-            </w:pPr>
-            <w:r>
-              <w:rPr>
-                <w:rtl w:val="0"/>
-              </w:rPr>
-            </w:r>
-          </w:p>
-          <w:p>
-            <w:pPr>
-              <w:widowControl w:val="0"/>
-              <w:rPr>
-                <w:sz w:val="18"/>
-                <w:szCs w:val="18"/>
-              </w:rPr>
-            </w:pPr>
-            <w:r>
-              <w:rPr>
-                <w:rtl w:val="0"/>
-              </w:rPr>
-            </w:r>
-          </w:p>
-          <w:p>
-            <w:pPr>
-              <w:widowControl w:val="0"/>
-              <w:rPr>
-                <w:sz w:val="18"/>
-                <w:szCs w:val="18"/>
-              </w:rPr>
-            </w:pPr>
-            <w:r>
-              <w:rPr>
-                <w:rtl w:val="0"/>
-              </w:rPr>
-            </w:r>
-          </w:p>
-          <w:p>
-            <w:pPr>
-              <w:widowControl w:val="0"/>
-              <w:rPr>
-                <w:color w:val="666666"/>
-                <w:sz w:val="18"/>
-                <w:szCs w:val="18"/>
-              </w:rPr>
-            </w:pPr>
-            <w:r>
-              <w:rPr>
-                <w:rFonts w:ascii="Arial Unicode MS" w:cs="Arial Unicode MS" w:eastAsia="Arial Unicode MS" w:hAnsi="Arial Unicode MS"/>
-                <w:color w:val="666666"/>
-                <w:sz w:val="18"/>
-                <w:szCs w:val="18"/>
-                <w:rtl w:val="0"/>
-              </w:rPr>
-              <w:t xml:space="preserve">&lt;!--Release &amp; Snapshot Repo가 속해있는 Group Repo를 불러오면 한 번에 두 Repo를 호출할 수 있다--&gt;</w:t>
-            </w:r>
-          </w:p>
-          <w:p>
-            <w:pPr>
-              <w:widowControl w:val="0"/>
-              <w:rPr>
-                <w:color w:val="666666"/>
-                <w:sz w:val="18"/>
-                <w:szCs w:val="18"/>
-              </w:rPr>
-            </w:pPr>
-            <w:r>
-              <w:rPr>
-                <w:rFonts w:ascii="Arial Unicode MS" w:cs="Arial Unicode MS" w:eastAsia="Arial Unicode MS" w:hAnsi="Arial Unicode MS"/>
-                <w:color w:val="666666"/>
-                <w:sz w:val="18"/>
-                <w:szCs w:val="18"/>
-                <w:rtl w:val="0"/>
-              </w:rPr>
-              <w:t xml:space="preserve">&lt;!--단일 Repo만을 불러오는 경우에는 하나의 Repo 이름만 적어주면 된다.--&gt;</w:t>
+                <w:rtl w:val="0"/>
+              </w:rPr>
             </w:r>
           </w:p>
         </w:tc>
       </w:tr>
     </w:tbl>
+    <w:bookmarkStart w:colFirst="0" w:colLast="0" w:name="r8bucbeou48p" w:id="48"/>
+    <w:bookmarkEnd w:id="48"/>
+    <w:p>
+      <w:pPr>
+        <w:pStyle w:val="Heading3"/>
+        <w:rPr/>
+      </w:pPr>
+      <w:bookmarkStart w:colFirst="0" w:colLast="0" w:name="_ainknlcq32fr" w:id="49"/>
+      <w:bookmarkEnd w:id="49"/>
+      <w:r>
+        <w:rPr>
+          <w:rFonts w:ascii="Arial Unicode MS" w:cs="Arial Unicode MS" w:eastAsia="Arial Unicode MS" w:hAnsi="Arial Unicode MS"/>
+          <w:rtl w:val="0"/>
+        </w:rPr>
+        <w:t xml:space="preserve">4.4 세팅 완료된 설정값 예시</w:t>
+      </w:r>
+    </w:p>
+    <w:p>
+      <w:pPr>
+        <w:rPr/>
+      </w:pPr>
+      <w:r>
+        <w:rPr/>
+        <w:drawing>
+          <wp:inline distB="114300" distT="114300" distL="114300" distR="114300">
+            <wp:extent cx="6494400" cy="6540500"/>
+            <wp:effectExtent b="0" l="0" r="0" t="0"/>
+            <wp:docPr id="1" name="image8.png"/>
+            <a:graphic>
+              <a:graphicData uri="http://schemas.openxmlformats.org/drawingml/2006/picture">
+                <pic:pic>
+                  <pic:nvPicPr>
+                    <pic:cNvPr id="0" name="image8.png"/>
+                    <pic:cNvPicPr preferRelativeResize="0"/>
+                  </pic:nvPicPr>
+                  <pic:blipFill>
+                    <a:blip r:embed="rId17"/>
+                    <a:srcRect b="0" l="0" r="0" t="0"/>
+                    <a:stretch>
+                      <a:fillRect/>
+                    </a:stretch>
+                  </pic:blipFill>
+                  <pic:spPr>
+                    <a:xfrm>
+                      <a:off x="0" y="0"/>
+                      <a:ext cx="6494400" cy="6540500"/>
+                    </a:xfrm>
+                    <a:prstGeom prst="rect"/>
+                    <a:ln/>
+                  </pic:spPr>
+                </pic:pic>
+              </a:graphicData>
+            </a:graphic>
+          </wp:inline>
+        </w:drawing>
+      </w:r>
+      <w:r>
+        <w:rPr>
+          <w:rtl w:val="0"/>
+        </w:rPr>
+      </w:r>
+    </w:p>
     <w:p>
       <w:pPr>
         <w:pStyle w:val="Heading1"/>
         <w:rPr/>
       </w:pPr>
-      <w:bookmarkStart w:colFirst="0" w:colLast="0" w:name="_56esiltiqiz9" w:id="47"/>
-      <w:bookmarkEnd w:id="47"/>
+      <w:bookmarkStart w:colFirst="0" w:colLast="0" w:name="_ssiae1xr2au7" w:id="50"/>
+      <w:bookmarkEnd w:id="50"/>
+      <w:r>
+        <w:br w:type="page"/>
+      </w:r>
       <w:r>
         <w:rPr>
           <w:rtl w:val="0"/>
@@ -7950,24 +7547,8 @@
         <w:pStyle w:val="Heading1"/>
         <w:rPr/>
       </w:pPr>
-      <w:bookmarkStart w:colFirst="0" w:colLast="0" w:name="_dnrt8bej5vs8" w:id="48"/>
-      <w:bookmarkEnd w:id="48"/>
-      <w:r>
-        <w:br w:type="page"/>
-      </w:r>
-      <w:r>
-        <w:rPr>
-          <w:rtl w:val="0"/>
-        </w:rPr>
-      </w:r>
-    </w:p>
-    <w:p>
-      <w:pPr>
-        <w:pStyle w:val="Heading1"/>
-        <w:rPr/>
-      </w:pPr>
-      <w:bookmarkStart w:colFirst="0" w:colLast="0" w:name="_ainknlcq32fr" w:id="50"/>
-      <w:bookmarkEnd w:id="50"/>
+      <w:bookmarkStart w:colFirst="0" w:colLast="0" w:name="_zauik12rtu1x" w:id="52"/>
+      <w:bookmarkEnd w:id="52"/>
       <w:r>
         <w:rPr>
           <w:rFonts w:ascii="Arial Unicode MS" w:cs="Arial Unicode MS" w:eastAsia="Arial Unicode MS" w:hAnsi="Arial Unicode MS"/>
@@ -7975,8 +7556,8 @@
         </w:rPr>
         <w:t xml:space="preserve">5. 유</w:t>
       </w:r>
-      <w:bookmarkStart w:colFirst="0" w:colLast="0" w:name="p5lcnrkz9n0d" w:id="49"/>
-      <w:bookmarkEnd w:id="49"/>
+      <w:bookmarkStart w:colFirst="0" w:colLast="0" w:name="p5lcnrkz9n0d" w:id="51"/>
+      <w:bookmarkEnd w:id="51"/>
       <w:r>
         <w:rPr>
           <w:rFonts w:ascii="Arial Unicode MS" w:cs="Arial Unicode MS" w:eastAsia="Arial Unicode MS" w:hAnsi="Arial Unicode MS"/>
@@ -8005,16 +7586,16 @@
         <w:spacing w:line="240" w:lineRule="auto"/>
         <w:rPr/>
       </w:pPr>
-      <w:bookmarkStart w:colFirst="0" w:colLast="0" w:name="_fvy05e4822xq" w:id="52"/>
-      <w:bookmarkEnd w:id="52"/>
+      <w:bookmarkStart w:colFirst="0" w:colLast="0" w:name="_fvy05e4822xq" w:id="54"/>
+      <w:bookmarkEnd w:id="54"/>
       <w:r>
         <w:rPr>
           <w:rtl w:val="0"/>
         </w:rPr>
         <w:t xml:space="preserve">5</w:t>
       </w:r>
-      <w:bookmarkStart w:colFirst="0" w:colLast="0" w:name="et2crkpigzn" w:id="51"/>
-      <w:bookmarkEnd w:id="51"/>
+      <w:bookmarkStart w:colFirst="0" w:colLast="0" w:name="et2crkpigzn" w:id="53"/>
+      <w:bookmarkEnd w:id="53"/>
       <w:r>
         <w:rPr>
           <w:rFonts w:ascii="Arial Unicode MS" w:cs="Arial Unicode MS" w:eastAsia="Arial Unicode MS" w:hAnsi="Arial Unicode MS"/>
@@ -8027,7 +7608,7 @@
       <w:pPr>
         <w:numPr>
           <w:ilvl w:val="0"/>
-          <w:numId w:val="4"/>
+          <w:numId w:val="8"/>
         </w:numPr>
         <w:ind w:left="720" w:hanging="360"/>
         <w:rPr>
@@ -8081,16 +7662,16 @@
         <w:pStyle w:val="Heading3"/>
         <w:rPr/>
       </w:pPr>
-      <w:bookmarkStart w:colFirst="0" w:colLast="0" w:name="_ky2dvmtkccig" w:id="54"/>
-      <w:bookmarkEnd w:id="54"/>
+      <w:bookmarkStart w:colFirst="0" w:colLast="0" w:name="_ky2dvmtkccig" w:id="56"/>
+      <w:bookmarkEnd w:id="56"/>
       <w:r>
         <w:rPr>
           <w:rtl w:val="0"/>
         </w:rPr>
         <w:t xml:space="preserve">5</w:t>
       </w:r>
-      <w:bookmarkStart w:colFirst="0" w:colLast="0" w:name="uto7fhyuhnu6" w:id="53"/>
-      <w:bookmarkEnd w:id="53"/>
+      <w:bookmarkStart w:colFirst="0" w:colLast="0" w:name="uto7fhyuhnu6" w:id="55"/>
+      <w:bookmarkEnd w:id="55"/>
       <w:r>
         <w:rPr>
           <w:rFonts w:ascii="Arial Unicode MS" w:cs="Arial Unicode MS" w:eastAsia="Arial Unicode MS" w:hAnsi="Arial Unicode MS"/>
@@ -8103,11 +7684,18 @@
       <w:pPr>
         <w:numPr>
           <w:ilvl w:val="0"/>
-          <w:numId w:val="21"/>
+          <w:numId w:val="15"/>
         </w:numPr>
         <w:ind w:left="720" w:hanging="360"/>
         <w:rPr/>
       </w:pPr>
+      <w:r>
+        <w:rPr>
+          <w:rFonts w:ascii="Arial Unicode MS" w:cs="Arial Unicode MS" w:eastAsia="Arial Unicode MS" w:hAnsi="Arial Unicode MS"/>
+          <w:rtl w:val="0"/>
+        </w:rPr>
+        <w:t xml:space="preserve">동일한 버전을 가져올 때 </w:t>
+      </w:r>
       <w:r>
         <w:rPr>
           <w:rFonts w:ascii="Arial Unicode MS" w:cs="Arial Unicode MS" w:eastAsia="Arial Unicode MS" w:hAnsi="Arial Unicode MS"/>
@@ -8142,7 +7730,7 @@
         <w:widowControl w:val="0"/>
         <w:numPr>
           <w:ilvl w:val="0"/>
-          <w:numId w:val="17"/>
+          <w:numId w:val="10"/>
         </w:numPr>
         <w:spacing w:line="240" w:lineRule="auto"/>
         <w:ind w:left="1440" w:hanging="360"/>
@@ -8213,7 +7801,7 @@
         <w:widowControl w:val="0"/>
         <w:numPr>
           <w:ilvl w:val="0"/>
-          <w:numId w:val="20"/>
+          <w:numId w:val="14"/>
         </w:numPr>
         <w:spacing w:line="240" w:lineRule="auto"/>
         <w:ind w:left="1440" w:hanging="360"/>
@@ -8288,28 +7876,28 @@
         </w:rPr>
       </w:r>
     </w:p>
-    <w:bookmarkStart w:colFirst="0" w:colLast="0" w:name="cm9ahkxe4v4r" w:id="55"/>
-    <w:bookmarkEnd w:id="55"/>
+    <w:bookmarkStart w:colFirst="0" w:colLast="0" w:name="jj8iz3fivfie" w:id="57"/>
+    <w:bookmarkEnd w:id="57"/>
     <w:p>
       <w:pPr>
         <w:pStyle w:val="Heading3"/>
         <w:rPr/>
       </w:pPr>
-      <w:bookmarkStart w:colFirst="0" w:colLast="0" w:name="_82o4lruba3c5" w:id="56"/>
-      <w:bookmarkEnd w:id="56"/>
+      <w:bookmarkStart w:colFirst="0" w:colLast="0" w:name="_q032vsn2cyts" w:id="58"/>
+      <w:bookmarkEnd w:id="58"/>
       <w:r>
         <w:rPr>
           <w:rFonts w:ascii="Arial Unicode MS" w:cs="Arial Unicode MS" w:eastAsia="Arial Unicode MS" w:hAnsi="Arial Unicode MS"/>
           <w:rtl w:val="0"/>
         </w:rPr>
-        <w:t xml:space="preserve">5.3 맞춰줘야 하는 설정값 요약</w:t>
+        <w:t xml:space="preserve">5.3 참고자료</w:t>
       </w:r>
     </w:p>
     <w:p>
       <w:pPr>
         <w:numPr>
           <w:ilvl w:val="0"/>
-          <w:numId w:val="7"/>
+          <w:numId w:val="11"/>
         </w:numPr>
         <w:ind w:left="720" w:hanging="360"/>
         <w:rPr>
@@ -8321,161 +7909,6 @@
           <w:rFonts w:ascii="Arial Unicode MS" w:cs="Arial Unicode MS" w:eastAsia="Arial Unicode MS" w:hAnsi="Arial Unicode MS"/>
           <w:rtl w:val="0"/>
         </w:rPr>
-        <w:t xml:space="preserve">Deploy 하는 경우 아래의 값들을 일치시켜 줘야한다.</w:t>
-      </w:r>
-    </w:p>
-    <w:p>
-      <w:pPr>
-        <w:rPr/>
-      </w:pPr>
-      <w:r>
-        <w:rPr/>
-        <w:drawing>
-          <wp:inline distB="114300" distT="114300" distL="114300" distR="114300">
-            <wp:extent cx="6496050" cy="5013200"/>
-            <wp:effectExtent b="0" l="0" r="0" t="0"/>
-            <wp:docPr id="1" name="image12.png"/>
-            <a:graphic>
-              <a:graphicData uri="http://schemas.openxmlformats.org/drawingml/2006/picture">
-                <pic:pic>
-                  <pic:nvPicPr>
-                    <pic:cNvPr id="0" name="image12.png"/>
-                    <pic:cNvPicPr preferRelativeResize="0"/>
-                  </pic:nvPicPr>
-                  <pic:blipFill>
-                    <a:blip r:embed="rId19"/>
-                    <a:srcRect b="4284" l="0" r="0" t="4338"/>
-                    <a:stretch>
-                      <a:fillRect/>
-                    </a:stretch>
-                  </pic:blipFill>
-                  <pic:spPr>
-                    <a:xfrm>
-                      <a:off x="0" y="0"/>
-                      <a:ext cx="6496050" cy="5013200"/>
-                    </a:xfrm>
-                    <a:prstGeom prst="rect"/>
-                    <a:ln/>
-                  </pic:spPr>
-                </pic:pic>
-              </a:graphicData>
-            </a:graphic>
-          </wp:inline>
-        </w:drawing>
-      </w:r>
-      <w:r>
-        <w:rPr>
-          <w:rtl w:val="0"/>
-        </w:rPr>
-      </w:r>
-    </w:p>
-    <w:p>
-      <w:pPr>
-        <w:numPr>
-          <w:ilvl w:val="0"/>
-          <w:numId w:val="16"/>
-        </w:numPr>
-        <w:ind w:left="720" w:hanging="360"/>
-        <w:rPr>
-          <w:u w:val="none"/>
-        </w:rPr>
-      </w:pPr>
-      <w:r>
-        <w:rPr>
-          <w:rFonts w:ascii="Arial Unicode MS" w:cs="Arial Unicode MS" w:eastAsia="Arial Unicode MS" w:hAnsi="Arial Unicode MS"/>
-          <w:rtl w:val="0"/>
-        </w:rPr>
-        <w:t xml:space="preserve">Dependency 추가하는 경우 아래의 값들을 일치시켜 줘야한다.</w:t>
-      </w:r>
-    </w:p>
-    <w:p>
-      <w:pPr>
-        <w:rPr/>
-      </w:pPr>
-      <w:r>
-        <w:rPr/>
-        <w:drawing>
-          <wp:inline distB="114300" distT="114300" distL="114300" distR="114300">
-            <wp:extent cx="6496050" cy="4987800"/>
-            <wp:effectExtent b="0" l="0" r="0" t="0"/>
-            <wp:docPr id="11" name="image13.png"/>
-            <a:graphic>
-              <a:graphicData uri="http://schemas.openxmlformats.org/drawingml/2006/picture">
-                <pic:pic>
-                  <pic:nvPicPr>
-                    <pic:cNvPr id="0" name="image13.png"/>
-                    <pic:cNvPicPr preferRelativeResize="0"/>
-                  </pic:nvPicPr>
-                  <pic:blipFill>
-                    <a:blip r:embed="rId20"/>
-                    <a:srcRect b="4571" l="0" r="0" t="4569"/>
-                    <a:stretch>
-                      <a:fillRect/>
-                    </a:stretch>
-                  </pic:blipFill>
-                  <pic:spPr>
-                    <a:xfrm>
-                      <a:off x="0" y="0"/>
-                      <a:ext cx="6496050" cy="4987800"/>
-                    </a:xfrm>
-                    <a:prstGeom prst="rect"/>
-                    <a:ln/>
-                  </pic:spPr>
-                </pic:pic>
-              </a:graphicData>
-            </a:graphic>
-          </wp:inline>
-        </w:drawing>
-      </w:r>
-      <w:r>
-        <w:rPr>
-          <w:rtl w:val="0"/>
-        </w:rPr>
-      </w:r>
-    </w:p>
-    <w:p>
-      <w:pPr>
-        <w:rPr/>
-      </w:pPr>
-      <w:r>
-        <w:rPr>
-          <w:rtl w:val="0"/>
-        </w:rPr>
-      </w:r>
-    </w:p>
-    <w:bookmarkStart w:colFirst="0" w:colLast="0" w:name="jj8iz3fivfie" w:id="57"/>
-    <w:bookmarkEnd w:id="57"/>
-    <w:p>
-      <w:pPr>
-        <w:pStyle w:val="Heading3"/>
-        <w:rPr/>
-      </w:pPr>
-      <w:bookmarkStart w:colFirst="0" w:colLast="0" w:name="_q032vsn2cyts" w:id="58"/>
-      <w:bookmarkEnd w:id="58"/>
-      <w:r>
-        <w:rPr>
-          <w:rFonts w:ascii="Arial Unicode MS" w:cs="Arial Unicode MS" w:eastAsia="Arial Unicode MS" w:hAnsi="Arial Unicode MS"/>
-          <w:rtl w:val="0"/>
-        </w:rPr>
-        <w:t xml:space="preserve">5.4 참고자료</w:t>
-      </w:r>
-    </w:p>
-    <w:p>
-      <w:pPr>
-        <w:numPr>
-          <w:ilvl w:val="0"/>
-          <w:numId w:val="18"/>
-        </w:numPr>
-        <w:ind w:left="720" w:hanging="360"/>
-        <w:rPr>
-          <w:u w:val="none"/>
-        </w:rPr>
-      </w:pPr>
-      <w:r>
-        <w:rPr>
-          <w:rFonts w:ascii="Arial Unicode MS" w:cs="Arial Unicode MS" w:eastAsia="Arial Unicode MS" w:hAnsi="Arial Unicode MS"/>
-          <w:rtl w:val="0"/>
-        </w:rPr>
         <w:t xml:space="preserve">Nexus 공식 문서</w:t>
       </w:r>
     </w:p>
@@ -8484,7 +7917,7 @@
         <w:ind w:left="0" w:firstLine="720"/>
         <w:rPr/>
       </w:pPr>
-      <w:hyperlink r:id="rId21">
+      <w:hyperlink r:id="rId19">
         <w:r>
           <w:rPr>
             <w:color w:val="1155cc"/>
@@ -8501,8 +7934,8 @@
       </w:r>
     </w:p>
     <w:sectPr>
-      <w:footerReference r:id="rId22" w:type="default"/>
-      <w:pgSz w:h="16834" w:w="11909"/>
+      <w:footerReference r:id="rId20" w:type="default"/>
+      <w:pgSz w:h="16834" w:w="11909" w:orient="portrait"/>
       <w:pgMar w:bottom="541.1811023622045" w:top="425.1968503937008" w:left="992.1259842519685" w:right="690.4724409448835" w:header="720" w:footer="720"/>
       <w:pgNumType w:start="1"/>
     </w:sectPr>
@@ -9202,7 +8635,7 @@
       <w:lvlText w:val="-"/>
       <w:lvlJc w:val="left"/>
       <w:pPr>
-        <w:ind w:left="720" w:hanging="360"/>
+        <w:ind w:left="1440" w:hanging="360"/>
       </w:pPr>
       <w:rPr>
         <w:u w:val="none"/>
@@ -9214,7 +8647,7 @@
       <w:lvlText w:val="-"/>
       <w:lvlJc w:val="left"/>
       <w:pPr>
-        <w:ind w:left="1440" w:hanging="360"/>
+        <w:ind w:left="2160" w:hanging="360"/>
       </w:pPr>
       <w:rPr>
         <w:u w:val="none"/>
@@ -9226,7 +8659,7 @@
       <w:lvlText w:val="-"/>
       <w:lvlJc w:val="left"/>
       <w:pPr>
-        <w:ind w:left="2160" w:hanging="360"/>
+        <w:ind w:left="2880" w:hanging="360"/>
       </w:pPr>
       <w:rPr>
         <w:u w:val="none"/>
@@ -9238,7 +8671,7 @@
       <w:lvlText w:val="-"/>
       <w:lvlJc w:val="left"/>
       <w:pPr>
-        <w:ind w:left="2880" w:hanging="360"/>
+        <w:ind w:left="3600" w:hanging="360"/>
       </w:pPr>
       <w:rPr>
         <w:u w:val="none"/>
@@ -9250,7 +8683,7 @@
       <w:lvlText w:val="-"/>
       <w:lvlJc w:val="left"/>
       <w:pPr>
-        <w:ind w:left="3600" w:hanging="360"/>
+        <w:ind w:left="4320" w:hanging="360"/>
       </w:pPr>
       <w:rPr>
         <w:u w:val="none"/>
@@ -9262,7 +8695,7 @@
       <w:lvlText w:val="-"/>
       <w:lvlJc w:val="left"/>
       <w:pPr>
-        <w:ind w:left="4320" w:hanging="360"/>
+        <w:ind w:left="5040" w:hanging="360"/>
       </w:pPr>
       <w:rPr>
         <w:u w:val="none"/>
@@ -9274,7 +8707,7 @@
       <w:lvlText w:val="-"/>
       <w:lvlJc w:val="left"/>
       <w:pPr>
-        <w:ind w:left="5040" w:hanging="360"/>
+        <w:ind w:left="5760" w:hanging="360"/>
       </w:pPr>
       <w:rPr>
         <w:u w:val="none"/>
@@ -9286,7 +8719,7 @@
       <w:lvlText w:val="-"/>
       <w:lvlJc w:val="left"/>
       <w:pPr>
-        <w:ind w:left="5760" w:hanging="360"/>
+        <w:ind w:left="6480" w:hanging="360"/>
       </w:pPr>
       <w:rPr>
         <w:u w:val="none"/>
@@ -9298,7 +8731,7 @@
       <w:lvlText w:val="-"/>
       <w:lvlJc w:val="left"/>
       <w:pPr>
-        <w:ind w:left="6480" w:hanging="360"/>
+        <w:ind w:left="7200" w:hanging="360"/>
       </w:pPr>
       <w:rPr>
         <w:u w:val="none"/>
@@ -9972,7 +9405,7 @@
       <w:lvlText w:val="-"/>
       <w:lvlJc w:val="left"/>
       <w:pPr>
-        <w:ind w:left="720" w:hanging="360"/>
+        <w:ind w:left="1440" w:hanging="360"/>
       </w:pPr>
       <w:rPr>
         <w:u w:val="none"/>
@@ -9984,7 +9417,7 @@
       <w:lvlText w:val="-"/>
       <w:lvlJc w:val="left"/>
       <w:pPr>
-        <w:ind w:left="1440" w:hanging="360"/>
+        <w:ind w:left="2160" w:hanging="360"/>
       </w:pPr>
       <w:rPr>
         <w:u w:val="none"/>
@@ -9996,7 +9429,7 @@
       <w:lvlText w:val="-"/>
       <w:lvlJc w:val="left"/>
       <w:pPr>
-        <w:ind w:left="2160" w:hanging="360"/>
+        <w:ind w:left="2880" w:hanging="360"/>
       </w:pPr>
       <w:rPr>
         <w:u w:val="none"/>
@@ -10008,7 +9441,7 @@
       <w:lvlText w:val="-"/>
       <w:lvlJc w:val="left"/>
       <w:pPr>
-        <w:ind w:left="2880" w:hanging="360"/>
+        <w:ind w:left="3600" w:hanging="360"/>
       </w:pPr>
       <w:rPr>
         <w:u w:val="none"/>
@@ -10020,7 +9453,7 @@
       <w:lvlText w:val="-"/>
       <w:lvlJc w:val="left"/>
       <w:pPr>
-        <w:ind w:left="3600" w:hanging="360"/>
+        <w:ind w:left="4320" w:hanging="360"/>
       </w:pPr>
       <w:rPr>
         <w:u w:val="none"/>
@@ -10032,7 +9465,7 @@
       <w:lvlText w:val="-"/>
       <w:lvlJc w:val="left"/>
       <w:pPr>
-        <w:ind w:left="4320" w:hanging="360"/>
+        <w:ind w:left="5040" w:hanging="360"/>
       </w:pPr>
       <w:rPr>
         <w:u w:val="none"/>
@@ -10044,7 +9477,7 @@
       <w:lvlText w:val="-"/>
       <w:lvlJc w:val="left"/>
       <w:pPr>
-        <w:ind w:left="5040" w:hanging="360"/>
+        <w:ind w:left="5760" w:hanging="360"/>
       </w:pPr>
       <w:rPr>
         <w:u w:val="none"/>
@@ -10056,7 +9489,7 @@
       <w:lvlText w:val="-"/>
       <w:lvlJc w:val="left"/>
       <w:pPr>
-        <w:ind w:left="5760" w:hanging="360"/>
+        <w:ind w:left="6480" w:hanging="360"/>
       </w:pPr>
       <w:rPr>
         <w:u w:val="none"/>
@@ -10068,7 +9501,7 @@
       <w:lvlText w:val="-"/>
       <w:lvlJc w:val="left"/>
       <w:pPr>
-        <w:ind w:left="6480" w:hanging="360"/>
+        <w:ind w:left="7200" w:hanging="360"/>
       </w:pPr>
       <w:rPr>
         <w:u w:val="none"/>
@@ -10082,13 +9515,25 @@
       <w:lvlText w:val="-"/>
       <w:lvlJc w:val="left"/>
       <w:pPr>
+        <w:ind w:left="720" w:hanging="360"/>
+      </w:pPr>
+      <w:rPr>
+        <w:u w:val="none"/>
+      </w:rPr>
+    </w:lvl>
+    <w:lvl w:ilvl="1">
+      <w:start w:val="1"/>
+      <w:numFmt w:val="bullet"/>
+      <w:lvlText w:val="-"/>
+      <w:lvlJc w:val="left"/>
+      <w:pPr>
         <w:ind w:left="1440" w:hanging="360"/>
       </w:pPr>
       <w:rPr>
         <w:u w:val="none"/>
       </w:rPr>
     </w:lvl>
-    <w:lvl w:ilvl="1">
+    <w:lvl w:ilvl="2">
       <w:start w:val="1"/>
       <w:numFmt w:val="bullet"/>
       <w:lvlText w:val="-"/>
@@ -10100,7 +9545,7 @@
         <w:u w:val="none"/>
       </w:rPr>
     </w:lvl>
-    <w:lvl w:ilvl="2">
+    <w:lvl w:ilvl="3">
       <w:start w:val="1"/>
       <w:numFmt w:val="bullet"/>
       <w:lvlText w:val="-"/>
@@ -10112,7 +9557,7 @@
         <w:u w:val="none"/>
       </w:rPr>
     </w:lvl>
-    <w:lvl w:ilvl="3">
+    <w:lvl w:ilvl="4">
       <w:start w:val="1"/>
       <w:numFmt w:val="bullet"/>
       <w:lvlText w:val="-"/>
@@ -10124,7 +9569,7 @@
         <w:u w:val="none"/>
       </w:rPr>
     </w:lvl>
-    <w:lvl w:ilvl="4">
+    <w:lvl w:ilvl="5">
       <w:start w:val="1"/>
       <w:numFmt w:val="bullet"/>
       <w:lvlText w:val="-"/>
@@ -10136,7 +9581,7 @@
         <w:u w:val="none"/>
       </w:rPr>
     </w:lvl>
-    <w:lvl w:ilvl="5">
+    <w:lvl w:ilvl="6">
       <w:start w:val="1"/>
       <w:numFmt w:val="bullet"/>
       <w:lvlText w:val="-"/>
@@ -10148,7 +9593,7 @@
         <w:u w:val="none"/>
       </w:rPr>
     </w:lvl>
-    <w:lvl w:ilvl="6">
+    <w:lvl w:ilvl="7">
       <w:start w:val="1"/>
       <w:numFmt w:val="bullet"/>
       <w:lvlText w:val="-"/>
@@ -10160,25 +9605,13 @@
         <w:u w:val="none"/>
       </w:rPr>
     </w:lvl>
-    <w:lvl w:ilvl="7">
+    <w:lvl w:ilvl="8">
       <w:start w:val="1"/>
       <w:numFmt w:val="bullet"/>
       <w:lvlText w:val="-"/>
       <w:lvlJc w:val="left"/>
       <w:pPr>
         <w:ind w:left="6480" w:hanging="360"/>
-      </w:pPr>
-      <w:rPr>
-        <w:u w:val="none"/>
-      </w:rPr>
-    </w:lvl>
-    <w:lvl w:ilvl="8">
-      <w:start w:val="1"/>
-      <w:numFmt w:val="bullet"/>
-      <w:lvlText w:val="-"/>
-      <w:lvlJc w:val="left"/>
-      <w:pPr>
-        <w:ind w:left="7200" w:hanging="360"/>
       </w:pPr>
       <w:rPr>
         <w:u w:val="none"/>
@@ -10632,13 +10065,25 @@
       <w:lvlText w:val="-"/>
       <w:lvlJc w:val="left"/>
       <w:pPr>
+        <w:ind w:left="720" w:hanging="360"/>
+      </w:pPr>
+      <w:rPr>
+        <w:u w:val="none"/>
+      </w:rPr>
+    </w:lvl>
+    <w:lvl w:ilvl="1">
+      <w:start w:val="1"/>
+      <w:numFmt w:val="bullet"/>
+      <w:lvlText w:val="-"/>
+      <w:lvlJc w:val="left"/>
+      <w:pPr>
         <w:ind w:left="1440" w:hanging="360"/>
       </w:pPr>
       <w:rPr>
         <w:u w:val="none"/>
       </w:rPr>
     </w:lvl>
-    <w:lvl w:ilvl="1">
+    <w:lvl w:ilvl="2">
       <w:start w:val="1"/>
       <w:numFmt w:val="bullet"/>
       <w:lvlText w:val="-"/>
@@ -10650,7 +10095,7 @@
         <w:u w:val="none"/>
       </w:rPr>
     </w:lvl>
-    <w:lvl w:ilvl="2">
+    <w:lvl w:ilvl="3">
       <w:start w:val="1"/>
       <w:numFmt w:val="bullet"/>
       <w:lvlText w:val="-"/>
@@ -10662,7 +10107,7 @@
         <w:u w:val="none"/>
       </w:rPr>
     </w:lvl>
-    <w:lvl w:ilvl="3">
+    <w:lvl w:ilvl="4">
       <w:start w:val="1"/>
       <w:numFmt w:val="bullet"/>
       <w:lvlText w:val="-"/>
@@ -10674,7 +10119,7 @@
         <w:u w:val="none"/>
       </w:rPr>
     </w:lvl>
-    <w:lvl w:ilvl="4">
+    <w:lvl w:ilvl="5">
       <w:start w:val="1"/>
       <w:numFmt w:val="bullet"/>
       <w:lvlText w:val="-"/>
@@ -10686,7 +10131,7 @@
         <w:u w:val="none"/>
       </w:rPr>
     </w:lvl>
-    <w:lvl w:ilvl="5">
+    <w:lvl w:ilvl="6">
       <w:start w:val="1"/>
       <w:numFmt w:val="bullet"/>
       <w:lvlText w:val="-"/>
@@ -10698,7 +10143,7 @@
         <w:u w:val="none"/>
       </w:rPr>
     </w:lvl>
-    <w:lvl w:ilvl="6">
+    <w:lvl w:ilvl="7">
       <w:start w:val="1"/>
       <w:numFmt w:val="bullet"/>
       <w:lvlText w:val="-"/>
@@ -10710,25 +10155,13 @@
         <w:u w:val="none"/>
       </w:rPr>
     </w:lvl>
-    <w:lvl w:ilvl="7">
+    <w:lvl w:ilvl="8">
       <w:start w:val="1"/>
       <w:numFmt w:val="bullet"/>
       <w:lvlText w:val="-"/>
       <w:lvlJc w:val="left"/>
       <w:pPr>
         <w:ind w:left="6480" w:hanging="360"/>
-      </w:pPr>
-      <w:rPr>
-        <w:u w:val="none"/>
-      </w:rPr>
-    </w:lvl>
-    <w:lvl w:ilvl="8">
-      <w:start w:val="1"/>
-      <w:numFmt w:val="bullet"/>
-      <w:lvlText w:val="-"/>
-      <w:lvlJc w:val="left"/>
-      <w:pPr>
-        <w:ind w:left="7200" w:hanging="360"/>
       </w:pPr>
       <w:rPr>
         <w:u w:val="none"/>
@@ -10846,336 +10279,6 @@
     </w:lvl>
   </w:abstractNum>
   <w:abstractNum w:abstractNumId="22">
-    <w:lvl w:ilvl="0">
-      <w:start w:val="1"/>
-      <w:numFmt w:val="bullet"/>
-      <w:lvlText w:val="-"/>
-      <w:lvlJc w:val="left"/>
-      <w:pPr>
-        <w:ind w:left="720" w:hanging="360"/>
-      </w:pPr>
-      <w:rPr>
-        <w:u w:val="none"/>
-      </w:rPr>
-    </w:lvl>
-    <w:lvl w:ilvl="1">
-      <w:start w:val="1"/>
-      <w:numFmt w:val="bullet"/>
-      <w:lvlText w:val="-"/>
-      <w:lvlJc w:val="left"/>
-      <w:pPr>
-        <w:ind w:left="1440" w:hanging="360"/>
-      </w:pPr>
-      <w:rPr>
-        <w:u w:val="none"/>
-      </w:rPr>
-    </w:lvl>
-    <w:lvl w:ilvl="2">
-      <w:start w:val="1"/>
-      <w:numFmt w:val="bullet"/>
-      <w:lvlText w:val="-"/>
-      <w:lvlJc w:val="left"/>
-      <w:pPr>
-        <w:ind w:left="2160" w:hanging="360"/>
-      </w:pPr>
-      <w:rPr>
-        <w:u w:val="none"/>
-      </w:rPr>
-    </w:lvl>
-    <w:lvl w:ilvl="3">
-      <w:start w:val="1"/>
-      <w:numFmt w:val="bullet"/>
-      <w:lvlText w:val="-"/>
-      <w:lvlJc w:val="left"/>
-      <w:pPr>
-        <w:ind w:left="2880" w:hanging="360"/>
-      </w:pPr>
-      <w:rPr>
-        <w:u w:val="none"/>
-      </w:rPr>
-    </w:lvl>
-    <w:lvl w:ilvl="4">
-      <w:start w:val="1"/>
-      <w:numFmt w:val="bullet"/>
-      <w:lvlText w:val="-"/>
-      <w:lvlJc w:val="left"/>
-      <w:pPr>
-        <w:ind w:left="3600" w:hanging="360"/>
-      </w:pPr>
-      <w:rPr>
-        <w:u w:val="none"/>
-      </w:rPr>
-    </w:lvl>
-    <w:lvl w:ilvl="5">
-      <w:start w:val="1"/>
-      <w:numFmt w:val="bullet"/>
-      <w:lvlText w:val="-"/>
-      <w:lvlJc w:val="left"/>
-      <w:pPr>
-        <w:ind w:left="4320" w:hanging="360"/>
-      </w:pPr>
-      <w:rPr>
-        <w:u w:val="none"/>
-      </w:rPr>
-    </w:lvl>
-    <w:lvl w:ilvl="6">
-      <w:start w:val="1"/>
-      <w:numFmt w:val="bullet"/>
-      <w:lvlText w:val="-"/>
-      <w:lvlJc w:val="left"/>
-      <w:pPr>
-        <w:ind w:left="5040" w:hanging="360"/>
-      </w:pPr>
-      <w:rPr>
-        <w:u w:val="none"/>
-      </w:rPr>
-    </w:lvl>
-    <w:lvl w:ilvl="7">
-      <w:start w:val="1"/>
-      <w:numFmt w:val="bullet"/>
-      <w:lvlText w:val="-"/>
-      <w:lvlJc w:val="left"/>
-      <w:pPr>
-        <w:ind w:left="5760" w:hanging="360"/>
-      </w:pPr>
-      <w:rPr>
-        <w:u w:val="none"/>
-      </w:rPr>
-    </w:lvl>
-    <w:lvl w:ilvl="8">
-      <w:start w:val="1"/>
-      <w:numFmt w:val="bullet"/>
-      <w:lvlText w:val="-"/>
-      <w:lvlJc w:val="left"/>
-      <w:pPr>
-        <w:ind w:left="6480" w:hanging="360"/>
-      </w:pPr>
-      <w:rPr>
-        <w:u w:val="none"/>
-      </w:rPr>
-    </w:lvl>
-  </w:abstractNum>
-  <w:abstractNum w:abstractNumId="23">
-    <w:lvl w:ilvl="0">
-      <w:start w:val="1"/>
-      <w:numFmt w:val="bullet"/>
-      <w:lvlText w:val="-"/>
-      <w:lvlJc w:val="left"/>
-      <w:pPr>
-        <w:ind w:left="720" w:hanging="360"/>
-      </w:pPr>
-      <w:rPr>
-        <w:u w:val="none"/>
-      </w:rPr>
-    </w:lvl>
-    <w:lvl w:ilvl="1">
-      <w:start w:val="1"/>
-      <w:numFmt w:val="bullet"/>
-      <w:lvlText w:val="-"/>
-      <w:lvlJc w:val="left"/>
-      <w:pPr>
-        <w:ind w:left="1440" w:hanging="360"/>
-      </w:pPr>
-      <w:rPr>
-        <w:u w:val="none"/>
-      </w:rPr>
-    </w:lvl>
-    <w:lvl w:ilvl="2">
-      <w:start w:val="1"/>
-      <w:numFmt w:val="bullet"/>
-      <w:lvlText w:val="-"/>
-      <w:lvlJc w:val="left"/>
-      <w:pPr>
-        <w:ind w:left="2160" w:hanging="360"/>
-      </w:pPr>
-      <w:rPr>
-        <w:u w:val="none"/>
-      </w:rPr>
-    </w:lvl>
-    <w:lvl w:ilvl="3">
-      <w:start w:val="1"/>
-      <w:numFmt w:val="bullet"/>
-      <w:lvlText w:val="-"/>
-      <w:lvlJc w:val="left"/>
-      <w:pPr>
-        <w:ind w:left="2880" w:hanging="360"/>
-      </w:pPr>
-      <w:rPr>
-        <w:u w:val="none"/>
-      </w:rPr>
-    </w:lvl>
-    <w:lvl w:ilvl="4">
-      <w:start w:val="1"/>
-      <w:numFmt w:val="bullet"/>
-      <w:lvlText w:val="-"/>
-      <w:lvlJc w:val="left"/>
-      <w:pPr>
-        <w:ind w:left="3600" w:hanging="360"/>
-      </w:pPr>
-      <w:rPr>
-        <w:u w:val="none"/>
-      </w:rPr>
-    </w:lvl>
-    <w:lvl w:ilvl="5">
-      <w:start w:val="1"/>
-      <w:numFmt w:val="bullet"/>
-      <w:lvlText w:val="-"/>
-      <w:lvlJc w:val="left"/>
-      <w:pPr>
-        <w:ind w:left="4320" w:hanging="360"/>
-      </w:pPr>
-      <w:rPr>
-        <w:u w:val="none"/>
-      </w:rPr>
-    </w:lvl>
-    <w:lvl w:ilvl="6">
-      <w:start w:val="1"/>
-      <w:numFmt w:val="bullet"/>
-      <w:lvlText w:val="-"/>
-      <w:lvlJc w:val="left"/>
-      <w:pPr>
-        <w:ind w:left="5040" w:hanging="360"/>
-      </w:pPr>
-      <w:rPr>
-        <w:u w:val="none"/>
-      </w:rPr>
-    </w:lvl>
-    <w:lvl w:ilvl="7">
-      <w:start w:val="1"/>
-      <w:numFmt w:val="bullet"/>
-      <w:lvlText w:val="-"/>
-      <w:lvlJc w:val="left"/>
-      <w:pPr>
-        <w:ind w:left="5760" w:hanging="360"/>
-      </w:pPr>
-      <w:rPr>
-        <w:u w:val="none"/>
-      </w:rPr>
-    </w:lvl>
-    <w:lvl w:ilvl="8">
-      <w:start w:val="1"/>
-      <w:numFmt w:val="bullet"/>
-      <w:lvlText w:val="-"/>
-      <w:lvlJc w:val="left"/>
-      <w:pPr>
-        <w:ind w:left="6480" w:hanging="360"/>
-      </w:pPr>
-      <w:rPr>
-        <w:u w:val="none"/>
-      </w:rPr>
-    </w:lvl>
-  </w:abstractNum>
-  <w:abstractNum w:abstractNumId="24">
-    <w:lvl w:ilvl="0">
-      <w:start w:val="1"/>
-      <w:numFmt w:val="bullet"/>
-      <w:lvlText w:val="-"/>
-      <w:lvlJc w:val="left"/>
-      <w:pPr>
-        <w:ind w:left="720" w:hanging="360"/>
-      </w:pPr>
-      <w:rPr>
-        <w:u w:val="none"/>
-      </w:rPr>
-    </w:lvl>
-    <w:lvl w:ilvl="1">
-      <w:start w:val="1"/>
-      <w:numFmt w:val="bullet"/>
-      <w:lvlText w:val="-"/>
-      <w:lvlJc w:val="left"/>
-      <w:pPr>
-        <w:ind w:left="1440" w:hanging="360"/>
-      </w:pPr>
-      <w:rPr>
-        <w:u w:val="none"/>
-      </w:rPr>
-    </w:lvl>
-    <w:lvl w:ilvl="2">
-      <w:start w:val="1"/>
-      <w:numFmt w:val="bullet"/>
-      <w:lvlText w:val="-"/>
-      <w:lvlJc w:val="left"/>
-      <w:pPr>
-        <w:ind w:left="2160" w:hanging="360"/>
-      </w:pPr>
-      <w:rPr>
-        <w:u w:val="none"/>
-      </w:rPr>
-    </w:lvl>
-    <w:lvl w:ilvl="3">
-      <w:start w:val="1"/>
-      <w:numFmt w:val="bullet"/>
-      <w:lvlText w:val="-"/>
-      <w:lvlJc w:val="left"/>
-      <w:pPr>
-        <w:ind w:left="2880" w:hanging="360"/>
-      </w:pPr>
-      <w:rPr>
-        <w:u w:val="none"/>
-      </w:rPr>
-    </w:lvl>
-    <w:lvl w:ilvl="4">
-      <w:start w:val="1"/>
-      <w:numFmt w:val="bullet"/>
-      <w:lvlText w:val="-"/>
-      <w:lvlJc w:val="left"/>
-      <w:pPr>
-        <w:ind w:left="3600" w:hanging="360"/>
-      </w:pPr>
-      <w:rPr>
-        <w:u w:val="none"/>
-      </w:rPr>
-    </w:lvl>
-    <w:lvl w:ilvl="5">
-      <w:start w:val="1"/>
-      <w:numFmt w:val="bullet"/>
-      <w:lvlText w:val="-"/>
-      <w:lvlJc w:val="left"/>
-      <w:pPr>
-        <w:ind w:left="4320" w:hanging="360"/>
-      </w:pPr>
-      <w:rPr>
-        <w:u w:val="none"/>
-      </w:rPr>
-    </w:lvl>
-    <w:lvl w:ilvl="6">
-      <w:start w:val="1"/>
-      <w:numFmt w:val="bullet"/>
-      <w:lvlText w:val="-"/>
-      <w:lvlJc w:val="left"/>
-      <w:pPr>
-        <w:ind w:left="5040" w:hanging="360"/>
-      </w:pPr>
-      <w:rPr>
-        <w:u w:val="none"/>
-      </w:rPr>
-    </w:lvl>
-    <w:lvl w:ilvl="7">
-      <w:start w:val="1"/>
-      <w:numFmt w:val="bullet"/>
-      <w:lvlText w:val="-"/>
-      <w:lvlJc w:val="left"/>
-      <w:pPr>
-        <w:ind w:left="5760" w:hanging="360"/>
-      </w:pPr>
-      <w:rPr>
-        <w:u w:val="none"/>
-      </w:rPr>
-    </w:lvl>
-    <w:lvl w:ilvl="8">
-      <w:start w:val="1"/>
-      <w:numFmt w:val="bullet"/>
-      <w:lvlText w:val="-"/>
-      <w:lvlJc w:val="left"/>
-      <w:pPr>
-        <w:ind w:left="6480" w:hanging="360"/>
-      </w:pPr>
-      <w:rPr>
-        <w:u w:val="none"/>
-      </w:rPr>
-    </w:lvl>
-  </w:abstractNum>
-  <w:abstractNum w:abstractNumId="25">
     <w:lvl w:ilvl="0">
       <w:start w:val="1"/>
       <w:numFmt w:val="bullet"/>
@@ -11350,15 +10453,6 @@
   </w:num>
   <w:num w:numId="22">
     <w:abstractNumId w:val="22"/>
-  </w:num>
-  <w:num w:numId="23">
-    <w:abstractNumId w:val="23"/>
-  </w:num>
-  <w:num w:numId="24">
-    <w:abstractNumId w:val="24"/>
-  </w:num>
-  <w:num w:numId="25">
-    <w:abstractNumId w:val="25"/>
   </w:num>
 </w:numbering>
 </file>
